--- a/00学习笔记/00 编程技巧.docx
+++ b/00学习笔记/00 编程技巧.docx
@@ -4,6 +4,31 @@
   <w:body>
     <w:p>
       <w:pPr>
+        <w:pStyle w:val="1"/>
+        <w:spacing w:before="0" w:after="0" w:line="240" w:lineRule="auto"/>
+        <w:rPr>
+          <w:sz w:val="28"/>
+          <w:szCs w:val="28"/>
+        </w:rPr>
+      </w:pPr>
+      <w:r>
+        <w:rPr>
+          <w:rFonts w:hint="eastAsia"/>
+          <w:sz w:val="28"/>
+          <w:szCs w:val="28"/>
+        </w:rPr>
+        <w:t>一、</w:t>
+      </w:r>
+      <w:r>
+        <w:rPr>
+          <w:sz w:val="28"/>
+          <w:szCs w:val="28"/>
+        </w:rPr>
+        <w:t>配置信息</w:t>
+      </w:r>
+    </w:p>
+    <w:p>
+      <w:pPr>
         <w:pStyle w:val="2"/>
         <w:spacing w:line="240" w:lineRule="auto"/>
         <w:rPr>
@@ -13,23 +38,31 @@
       </w:pPr>
       <w:r>
         <w:rPr>
+          <w:rFonts w:hint="eastAsia"/>
           <w:sz w:val="21"/>
           <w:szCs w:val="21"/>
         </w:rPr>
-        <w:t>配置文件</w:t>
+        <w:t xml:space="preserve">1.1 </w:t>
       </w:r>
       <w:r>
         <w:rPr>
           <w:sz w:val="21"/>
           <w:szCs w:val="21"/>
         </w:rPr>
-        <w:t>的读取</w:t>
+        <w:t>配置文件</w:t>
       </w:r>
       <w:r>
         <w:rPr>
           <w:sz w:val="21"/>
           <w:szCs w:val="21"/>
         </w:rPr>
+        <w:t>的读取</w:t>
+      </w:r>
+      <w:r>
+        <w:rPr>
+          <w:sz w:val="21"/>
+          <w:szCs w:val="21"/>
+        </w:rPr>
         <w:t>：</w:t>
       </w:r>
     </w:p>
@@ -40,8 +73,8 @@
         </w:rPr>
         <w:drawing>
           <wp:inline distT="0" distB="0" distL="0" distR="0" wp14:anchorId="1ABB952C" wp14:editId="72D3C4D0">
-            <wp:extent cx="4128448" cy="936191"/>
-            <wp:effectExtent l="0" t="0" r="5715" b="0"/>
+            <wp:extent cx="3753015" cy="851055"/>
+            <wp:effectExtent l="0" t="0" r="0" b="6350"/>
             <wp:docPr id="1" name="图片 1"/>
             <wp:cNvGraphicFramePr>
               <a:graphicFrameLocks xmlns:a="http://schemas.openxmlformats.org/drawingml/2006/main" noChangeAspect="1"/>
@@ -62,7 +95,7 @@
                   <pic:spPr>
                     <a:xfrm>
                       <a:off x="0" y="0"/>
-                      <a:ext cx="4199673" cy="952342"/>
+                      <a:ext cx="3850256" cy="873106"/>
                     </a:xfrm>
                     <a:prstGeom prst="rect">
                       <a:avLst/>
@@ -80,8 +113,8 @@
         </w:rPr>
         <w:drawing>
           <wp:inline distT="0" distB="0" distL="0" distR="0" wp14:anchorId="1CEEB621" wp14:editId="091B5A7C">
-            <wp:extent cx="4421875" cy="779827"/>
-            <wp:effectExtent l="0" t="0" r="0" b="1270"/>
+            <wp:extent cx="3919993" cy="691317"/>
+            <wp:effectExtent l="0" t="0" r="4445" b="0"/>
             <wp:docPr id="2" name="图片 2"/>
             <wp:cNvGraphicFramePr>
               <a:graphicFrameLocks xmlns:a="http://schemas.openxmlformats.org/drawingml/2006/main" noChangeAspect="1"/>
@@ -102,7 +135,7 @@
                   <pic:spPr>
                     <a:xfrm>
                       <a:off x="0" y="0"/>
-                      <a:ext cx="4490623" cy="791951"/>
+                      <a:ext cx="4045801" cy="713504"/>
                     </a:xfrm>
                     <a:prstGeom prst="rect">
                       <a:avLst/>
@@ -114,6 +147,8 @@
           </wp:inline>
         </w:drawing>
       </w:r>
+      <w:bookmarkStart w:id="0" w:name="_GoBack"/>
+      <w:bookmarkEnd w:id="0"/>
     </w:p>
     <w:p>
       <w:r>
@@ -168,65 +203,18 @@
       </w:pPr>
       <w:r>
         <w:rPr>
-          <w:sz w:val="21"/>
-          <w:szCs w:val="21"/>
-        </w:rPr>
-        <w:t>数据</w:t>
-      </w:r>
-      <w:r>
-        <w:rPr>
-          <w:sz w:val="21"/>
-          <w:szCs w:val="21"/>
-        </w:rPr>
-        <w:t>精度与</w:t>
-      </w:r>
-      <w:r>
-        <w:rPr>
-          <w:sz w:val="21"/>
-          <w:szCs w:val="21"/>
-        </w:rPr>
-        <w:t>误差</w:t>
-      </w:r>
-    </w:p>
-    <w:p>
-      <w:pPr>
-        <w:pStyle w:val="a5"/>
-        <w:shd w:val="clear" w:color="auto" w:fill="F8F8F8"/>
-        <w:spacing w:before="192" w:beforeAutospacing="0" w:after="192" w:afterAutospacing="0"/>
-        <w:rPr>
-          <w:rFonts w:ascii="微软雅黑" w:eastAsia="微软雅黑" w:hAnsi="微软雅黑" w:cs="Arial"/>
-          <w:color w:val="000000"/>
-          <w:sz w:val="18"/>
-          <w:szCs w:val="18"/>
-        </w:rPr>
-      </w:pPr>
-      <w:r>
-        <w:rPr>
-          <w:rFonts w:ascii="微软雅黑" w:eastAsia="微软雅黑" w:hAnsi="微软雅黑" w:cs="Arial"/>
-          <w:color w:val="000000"/>
-          <w:sz w:val="18"/>
-          <w:szCs w:val="18"/>
-        </w:rPr>
-        <w:t>银行系统不可能进行小数点四舍五入，对于精度要求较高时，将数值全部变成整数；</w:t>
-      </w:r>
-      <w:bookmarkStart w:id="0" w:name="_GoBack"/>
-      <w:bookmarkEnd w:id="0"/>
-    </w:p>
-    <w:p>
-      <w:pPr>
-        <w:pStyle w:val="2"/>
-        <w:spacing w:line="240" w:lineRule="auto"/>
-        <w:rPr>
-          <w:sz w:val="21"/>
-          <w:szCs w:val="21"/>
-        </w:rPr>
-      </w:pPr>
-      <w:r>
-        <w:rPr>
           <w:rFonts w:hint="eastAsia"/>
           <w:sz w:val="21"/>
           <w:szCs w:val="21"/>
         </w:rPr>
+        <w:t xml:space="preserve">1.2 </w:t>
+      </w:r>
+      <w:r>
+        <w:rPr>
+          <w:rFonts w:hint="eastAsia"/>
+          <w:sz w:val="21"/>
+          <w:szCs w:val="21"/>
+        </w:rPr>
         <w:t>动态添加模块及模块函数</w:t>
       </w:r>
     </w:p>
@@ -236,7 +224,7 @@
           <w:noProof/>
         </w:rPr>
         <w:drawing>
-          <wp:inline distT="0" distB="0" distL="0" distR="0" wp14:anchorId="03394186" wp14:editId="7EA423EC">
+          <wp:inline distT="0" distB="0" distL="0" distR="0" wp14:anchorId="1AF693FC" wp14:editId="0097E332">
             <wp:extent cx="4626591" cy="1037167"/>
             <wp:effectExtent l="0" t="0" r="3175" b="0"/>
             <wp:docPr id="4" name="图片 4"/>
@@ -274,8 +262,3816 @@
     </w:p>
     <w:p>
       <w:pPr>
+        <w:pStyle w:val="2"/>
+        <w:spacing w:line="240" w:lineRule="auto"/>
+        <w:rPr>
+          <w:sz w:val="21"/>
+          <w:szCs w:val="21"/>
+        </w:rPr>
+      </w:pPr>
+      <w:r>
         <w:rPr>
           <w:rFonts w:hint="eastAsia"/>
+          <w:sz w:val="21"/>
+          <w:szCs w:val="21"/>
+        </w:rPr>
+        <w:t xml:space="preserve">1.3 </w:t>
+      </w:r>
+      <w:r>
+        <w:rPr>
+          <w:rFonts w:hint="eastAsia"/>
+          <w:sz w:val="21"/>
+          <w:szCs w:val="21"/>
+        </w:rPr>
+        <w:t>输入参数传递</w:t>
+      </w:r>
+    </w:p>
+    <w:p>
+      <w:r>
+        <w:rPr>
+          <w:noProof/>
+        </w:rPr>
+        <w:drawing>
+          <wp:inline distT="0" distB="0" distL="0" distR="0" wp14:anchorId="2D081387" wp14:editId="1210CA69">
+            <wp:extent cx="4261899" cy="1798454"/>
+            <wp:effectExtent l="0" t="0" r="5715" b="0"/>
+            <wp:docPr id="5" name="图片 5"/>
+            <wp:cNvGraphicFramePr>
+              <a:graphicFrameLocks xmlns:a="http://schemas.openxmlformats.org/drawingml/2006/main" noChangeAspect="1"/>
+            </wp:cNvGraphicFramePr>
+            <a:graphic xmlns:a="http://schemas.openxmlformats.org/drawingml/2006/main">
+              <a:graphicData uri="http://schemas.openxmlformats.org/drawingml/2006/picture">
+                <pic:pic xmlns:pic="http://schemas.openxmlformats.org/drawingml/2006/picture">
+                  <pic:nvPicPr>
+                    <pic:cNvPr id="1" name=""/>
+                    <pic:cNvPicPr/>
+                  </pic:nvPicPr>
+                  <pic:blipFill>
+                    <a:blip r:embed="rId10"/>
+                    <a:stretch>
+                      <a:fillRect/>
+                    </a:stretch>
+                  </pic:blipFill>
+                  <pic:spPr>
+                    <a:xfrm>
+                      <a:off x="0" y="0"/>
+                      <a:ext cx="4289006" cy="1809893"/>
+                    </a:xfrm>
+                    <a:prstGeom prst="rect">
+                      <a:avLst/>
+                    </a:prstGeom>
+                  </pic:spPr>
+                </pic:pic>
+              </a:graphicData>
+            </a:graphic>
+          </wp:inline>
+        </w:drawing>
+      </w:r>
+    </w:p>
+    <w:p/>
+    <w:p>
+      <w:pPr>
+        <w:pStyle w:val="1"/>
+        <w:spacing w:before="0" w:after="0" w:line="240" w:lineRule="auto"/>
+        <w:rPr>
+          <w:sz w:val="28"/>
+          <w:szCs w:val="28"/>
+        </w:rPr>
+      </w:pPr>
+      <w:r>
+        <w:rPr>
+          <w:rFonts w:hint="eastAsia"/>
+          <w:sz w:val="28"/>
+          <w:szCs w:val="28"/>
+        </w:rPr>
+        <w:lastRenderedPageBreak/>
+        <w:t>二、数据处理</w:t>
+      </w:r>
+    </w:p>
+    <w:p>
+      <w:pPr>
+        <w:pStyle w:val="2"/>
+        <w:spacing w:line="240" w:lineRule="auto"/>
+        <w:rPr>
+          <w:sz w:val="21"/>
+          <w:szCs w:val="21"/>
+        </w:rPr>
+      </w:pPr>
+      <w:r>
+        <w:rPr>
+          <w:rFonts w:hint="eastAsia"/>
+          <w:sz w:val="21"/>
+          <w:szCs w:val="21"/>
+        </w:rPr>
+        <w:t xml:space="preserve">2.1 </w:t>
+      </w:r>
+      <w:r>
+        <w:rPr>
+          <w:sz w:val="21"/>
+          <w:szCs w:val="21"/>
+        </w:rPr>
+        <w:t>数据</w:t>
+      </w:r>
+      <w:r>
+        <w:rPr>
+          <w:sz w:val="21"/>
+          <w:szCs w:val="21"/>
+        </w:rPr>
+        <w:t>精度与</w:t>
+      </w:r>
+      <w:r>
+        <w:rPr>
+          <w:sz w:val="21"/>
+          <w:szCs w:val="21"/>
+        </w:rPr>
+        <w:t>误差</w:t>
+      </w:r>
+    </w:p>
+    <w:p>
+      <w:pPr>
+        <w:pStyle w:val="a5"/>
+        <w:shd w:val="clear" w:color="auto" w:fill="F8F8F8"/>
+        <w:spacing w:before="192" w:beforeAutospacing="0" w:after="192" w:afterAutospacing="0"/>
+        <w:rPr>
+          <w:rFonts w:ascii="微软雅黑" w:eastAsia="微软雅黑" w:hAnsi="微软雅黑" w:cs="Arial"/>
+          <w:color w:val="000000"/>
+          <w:sz w:val="18"/>
+          <w:szCs w:val="18"/>
+        </w:rPr>
+      </w:pPr>
+      <w:r>
+        <w:rPr>
+          <w:rFonts w:ascii="微软雅黑" w:eastAsia="微软雅黑" w:hAnsi="微软雅黑" w:cs="Arial"/>
+          <w:color w:val="000000"/>
+          <w:sz w:val="18"/>
+          <w:szCs w:val="18"/>
+        </w:rPr>
+        <w:t>银行系统不可能进行小数点四舍五入，对于精度要求较高时，将数值全部变成整数；</w:t>
+      </w:r>
+    </w:p>
+    <w:p>
+      <w:pPr>
+        <w:pStyle w:val="a5"/>
+        <w:shd w:val="clear" w:color="auto" w:fill="F8F8F8"/>
+        <w:spacing w:before="192" w:beforeAutospacing="0" w:after="192" w:afterAutospacing="0"/>
+        <w:rPr>
+          <w:rFonts w:ascii="微软雅黑" w:eastAsia="微软雅黑" w:hAnsi="微软雅黑" w:cs="Arial"/>
+          <w:color w:val="000000"/>
+          <w:sz w:val="18"/>
+          <w:szCs w:val="18"/>
+        </w:rPr>
+      </w:pPr>
+    </w:p>
+    <w:p>
+      <w:pPr>
+        <w:pStyle w:val="1"/>
+        <w:spacing w:before="0" w:after="0" w:line="240" w:lineRule="auto"/>
+        <w:rPr>
+          <w:sz w:val="28"/>
+          <w:szCs w:val="28"/>
+        </w:rPr>
+      </w:pPr>
+      <w:r>
+        <w:rPr>
+          <w:rFonts w:hint="eastAsia"/>
+          <w:sz w:val="28"/>
+          <w:szCs w:val="28"/>
+        </w:rPr>
+        <w:t>三、魔法方法</w:t>
+      </w:r>
+    </w:p>
+    <w:p>
+      <w:pPr>
+        <w:pStyle w:val="2"/>
+        <w:spacing w:line="240" w:lineRule="auto"/>
+        <w:rPr>
+          <w:sz w:val="21"/>
+          <w:szCs w:val="21"/>
+        </w:rPr>
+      </w:pPr>
+      <w:r>
+        <w:rPr>
+          <w:rFonts w:hint="eastAsia"/>
+          <w:sz w:val="21"/>
+          <w:szCs w:val="21"/>
+        </w:rPr>
+        <w:t xml:space="preserve">3.1 </w:t>
+      </w:r>
+      <w:r>
+        <w:rPr>
+          <w:sz w:val="21"/>
+          <w:szCs w:val="21"/>
+        </w:rPr>
+        <w:t>内建函数之</w:t>
+      </w:r>
+      <w:r>
+        <w:fldChar w:fldCharType="begin"/>
+      </w:r>
+      <w:r>
+        <w:instrText xml:space="preserve"> HYPERLINK "https://www.cnblogs.com/cenyu/p/5713686.html" </w:instrText>
+      </w:r>
+      <w:r>
+        <w:fldChar w:fldCharType="separate"/>
+      </w:r>
+      <w:r>
+        <w:rPr>
+          <w:sz w:val="21"/>
+          <w:szCs w:val="21"/>
+        </w:rPr>
+        <w:t>hasattr() getattr() setattr()</w:t>
+      </w:r>
+      <w:r>
+        <w:rPr>
+          <w:sz w:val="21"/>
+          <w:szCs w:val="21"/>
+        </w:rPr>
+        <w:fldChar w:fldCharType="end"/>
+      </w:r>
+    </w:p>
+    <w:p>
+      <w:pPr>
+        <w:rPr>
+          <w:rFonts w:ascii="微软雅黑" w:eastAsia="微软雅黑" w:hAnsi="微软雅黑" w:cs="Helvetica"/>
+          <w:color w:val="000000"/>
+          <w:sz w:val="18"/>
+          <w:szCs w:val="18"/>
+          <w:shd w:val="clear" w:color="auto" w:fill="FFFFFF"/>
+        </w:rPr>
+      </w:pPr>
+      <w:proofErr w:type="spellStart"/>
+      <w:r>
+        <w:rPr>
+          <w:rFonts w:ascii="微软雅黑" w:eastAsia="微软雅黑" w:hAnsi="微软雅黑" w:cs="Helvetica"/>
+          <w:color w:val="FF0000"/>
+          <w:sz w:val="18"/>
+          <w:szCs w:val="18"/>
+          <w:shd w:val="clear" w:color="auto" w:fill="FFFFFF"/>
+        </w:rPr>
+        <w:t>hasattr</w:t>
+      </w:r>
+      <w:proofErr w:type="spellEnd"/>
+      <w:r>
+        <w:rPr>
+          <w:rFonts w:ascii="微软雅黑" w:eastAsia="微软雅黑" w:hAnsi="微软雅黑" w:cs="Helvetica"/>
+          <w:color w:val="FF0000"/>
+          <w:sz w:val="18"/>
+          <w:szCs w:val="18"/>
+          <w:shd w:val="clear" w:color="auto" w:fill="FFFFFF"/>
+        </w:rPr>
+        <w:t>(object, name)</w:t>
+      </w:r>
+      <w:r>
+        <w:rPr>
+          <w:rFonts w:ascii="微软雅黑" w:eastAsia="微软雅黑" w:hAnsi="微软雅黑" w:cs="Helvetica"/>
+          <w:color w:val="000000"/>
+          <w:sz w:val="18"/>
+          <w:szCs w:val="18"/>
+        </w:rPr>
+        <w:br/>
+      </w:r>
+      <w:r>
+        <w:rPr>
+          <w:rFonts w:ascii="微软雅黑" w:eastAsia="微软雅黑" w:hAnsi="微软雅黑" w:cs="Helvetica"/>
+          <w:color w:val="000000"/>
+          <w:sz w:val="18"/>
+          <w:szCs w:val="18"/>
+          <w:shd w:val="clear" w:color="auto" w:fill="FFFFFF"/>
+        </w:rPr>
+        <w:t>判断一个对象里面是否有name属性或者name方法，返回BOOL值，有name特性返回True， 否则返回False。</w:t>
+      </w:r>
+    </w:p>
+    <w:p>
+      <w:pPr>
+        <w:widowControl/>
+        <w:shd w:val="clear" w:color="auto" w:fill="F7F7F7"/>
+        <w:tabs>
+          <w:tab w:val="left" w:pos="916"/>
+          <w:tab w:val="left" w:pos="1832"/>
+          <w:tab w:val="left" w:pos="2748"/>
+          <w:tab w:val="left" w:pos="3664"/>
+          <w:tab w:val="left" w:pos="4580"/>
+          <w:tab w:val="left" w:pos="5496"/>
+          <w:tab w:val="left" w:pos="6412"/>
+          <w:tab w:val="left" w:pos="7328"/>
+          <w:tab w:val="left" w:pos="8244"/>
+          <w:tab w:val="left" w:pos="9160"/>
+          <w:tab w:val="left" w:pos="10076"/>
+          <w:tab w:val="left" w:pos="10992"/>
+          <w:tab w:val="left" w:pos="11908"/>
+          <w:tab w:val="left" w:pos="12824"/>
+          <w:tab w:val="left" w:pos="13740"/>
+          <w:tab w:val="left" w:pos="14656"/>
+        </w:tabs>
+        <w:spacing w:line="240" w:lineRule="exact"/>
+        <w:jc w:val="left"/>
+        <w:rPr>
+          <w:rFonts w:ascii="Consolas" w:eastAsia="宋体" w:hAnsi="Consolas" w:cs="宋体"/>
+          <w:color w:val="333333"/>
+          <w:spacing w:val="3"/>
+          <w:kern w:val="0"/>
+          <w:sz w:val="15"/>
+          <w:szCs w:val="15"/>
+          <w:bdr w:val="none" w:sz="0" w:space="0" w:color="auto" w:frame="1"/>
+        </w:rPr>
+      </w:pPr>
+      <w:r>
+        <w:rPr>
+          <w:rFonts w:ascii="Consolas" w:eastAsia="宋体" w:hAnsi="Consolas" w:cs="宋体"/>
+          <w:color w:val="333333"/>
+          <w:spacing w:val="3"/>
+          <w:kern w:val="0"/>
+          <w:sz w:val="15"/>
+          <w:szCs w:val="15"/>
+          <w:bdr w:val="none" w:sz="0" w:space="0" w:color="auto" w:frame="1"/>
+        </w:rPr>
+        <w:t xml:space="preserve">&gt;&gt;&gt; </w:t>
+      </w:r>
+      <w:proofErr w:type="gramStart"/>
+      <w:r>
+        <w:rPr>
+          <w:rFonts w:ascii="Consolas" w:eastAsia="宋体" w:hAnsi="Consolas" w:cs="宋体"/>
+          <w:color w:val="333333"/>
+          <w:spacing w:val="3"/>
+          <w:kern w:val="0"/>
+          <w:sz w:val="15"/>
+          <w:szCs w:val="15"/>
+          <w:bdr w:val="none" w:sz="0" w:space="0" w:color="auto" w:frame="1"/>
+        </w:rPr>
+        <w:t>class</w:t>
+      </w:r>
+      <w:proofErr w:type="gramEnd"/>
+      <w:r>
+        <w:rPr>
+          <w:rFonts w:ascii="Consolas" w:eastAsia="宋体" w:hAnsi="Consolas" w:cs="宋体"/>
+          <w:color w:val="333333"/>
+          <w:spacing w:val="3"/>
+          <w:kern w:val="0"/>
+          <w:sz w:val="15"/>
+          <w:szCs w:val="15"/>
+          <w:bdr w:val="none" w:sz="0" w:space="0" w:color="auto" w:frame="1"/>
+        </w:rPr>
+        <w:t xml:space="preserve"> test():</w:t>
+      </w:r>
+    </w:p>
+    <w:p>
+      <w:pPr>
+        <w:widowControl/>
+        <w:shd w:val="clear" w:color="auto" w:fill="F7F7F7"/>
+        <w:tabs>
+          <w:tab w:val="left" w:pos="916"/>
+          <w:tab w:val="left" w:pos="1832"/>
+          <w:tab w:val="left" w:pos="2748"/>
+          <w:tab w:val="left" w:pos="3664"/>
+          <w:tab w:val="left" w:pos="4580"/>
+          <w:tab w:val="left" w:pos="5496"/>
+          <w:tab w:val="left" w:pos="6412"/>
+          <w:tab w:val="left" w:pos="7328"/>
+          <w:tab w:val="left" w:pos="8244"/>
+          <w:tab w:val="left" w:pos="9160"/>
+          <w:tab w:val="left" w:pos="10076"/>
+          <w:tab w:val="left" w:pos="10992"/>
+          <w:tab w:val="left" w:pos="11908"/>
+          <w:tab w:val="left" w:pos="12824"/>
+          <w:tab w:val="left" w:pos="13740"/>
+          <w:tab w:val="left" w:pos="14656"/>
+        </w:tabs>
+        <w:spacing w:line="240" w:lineRule="exact"/>
+        <w:jc w:val="left"/>
+        <w:rPr>
+          <w:rFonts w:ascii="Consolas" w:eastAsia="宋体" w:hAnsi="Consolas" w:cs="宋体"/>
+          <w:color w:val="333333"/>
+          <w:spacing w:val="3"/>
+          <w:kern w:val="0"/>
+          <w:sz w:val="15"/>
+          <w:szCs w:val="15"/>
+          <w:bdr w:val="none" w:sz="0" w:space="0" w:color="auto" w:frame="1"/>
+        </w:rPr>
+      </w:pPr>
+      <w:r>
+        <w:rPr>
+          <w:rFonts w:ascii="Consolas" w:eastAsia="宋体" w:hAnsi="Consolas" w:cs="宋体"/>
+          <w:color w:val="333333"/>
+          <w:spacing w:val="3"/>
+          <w:kern w:val="0"/>
+          <w:sz w:val="15"/>
+          <w:szCs w:val="15"/>
+          <w:bdr w:val="none" w:sz="0" w:space="0" w:color="auto" w:frame="1"/>
+        </w:rPr>
+        <w:t xml:space="preserve">...     </w:t>
+      </w:r>
+      <w:proofErr w:type="gramStart"/>
+      <w:r>
+        <w:rPr>
+          <w:rFonts w:ascii="Consolas" w:eastAsia="宋体" w:hAnsi="Consolas" w:cs="宋体"/>
+          <w:color w:val="333333"/>
+          <w:spacing w:val="3"/>
+          <w:kern w:val="0"/>
+          <w:sz w:val="15"/>
+          <w:szCs w:val="15"/>
+          <w:bdr w:val="none" w:sz="0" w:space="0" w:color="auto" w:frame="1"/>
+        </w:rPr>
+        <w:t>name</w:t>
+      </w:r>
+      <w:proofErr w:type="gramEnd"/>
+      <w:r>
+        <w:rPr>
+          <w:rFonts w:ascii="Consolas" w:eastAsia="宋体" w:hAnsi="Consolas" w:cs="宋体"/>
+          <w:color w:val="333333"/>
+          <w:spacing w:val="3"/>
+          <w:kern w:val="0"/>
+          <w:sz w:val="15"/>
+          <w:szCs w:val="15"/>
+          <w:bdr w:val="none" w:sz="0" w:space="0" w:color="auto" w:frame="1"/>
+        </w:rPr>
+        <w:t>="</w:t>
+      </w:r>
+      <w:proofErr w:type="spellStart"/>
+      <w:r>
+        <w:rPr>
+          <w:rFonts w:ascii="Consolas" w:eastAsia="宋体" w:hAnsi="Consolas" w:cs="宋体"/>
+          <w:color w:val="333333"/>
+          <w:spacing w:val="3"/>
+          <w:kern w:val="0"/>
+          <w:sz w:val="15"/>
+          <w:szCs w:val="15"/>
+          <w:bdr w:val="none" w:sz="0" w:space="0" w:color="auto" w:frame="1"/>
+        </w:rPr>
+        <w:t>xiaohua</w:t>
+      </w:r>
+      <w:proofErr w:type="spellEnd"/>
+      <w:r>
+        <w:rPr>
+          <w:rFonts w:ascii="Consolas" w:eastAsia="宋体" w:hAnsi="Consolas" w:cs="宋体"/>
+          <w:color w:val="333333"/>
+          <w:spacing w:val="3"/>
+          <w:kern w:val="0"/>
+          <w:sz w:val="15"/>
+          <w:szCs w:val="15"/>
+          <w:bdr w:val="none" w:sz="0" w:space="0" w:color="auto" w:frame="1"/>
+        </w:rPr>
+        <w:t>"</w:t>
+      </w:r>
+    </w:p>
+    <w:p>
+      <w:pPr>
+        <w:widowControl/>
+        <w:shd w:val="clear" w:color="auto" w:fill="F7F7F7"/>
+        <w:tabs>
+          <w:tab w:val="left" w:pos="916"/>
+          <w:tab w:val="left" w:pos="1832"/>
+          <w:tab w:val="left" w:pos="2748"/>
+          <w:tab w:val="left" w:pos="3664"/>
+          <w:tab w:val="left" w:pos="4580"/>
+          <w:tab w:val="left" w:pos="5496"/>
+          <w:tab w:val="left" w:pos="6412"/>
+          <w:tab w:val="left" w:pos="7328"/>
+          <w:tab w:val="left" w:pos="8244"/>
+          <w:tab w:val="left" w:pos="9160"/>
+          <w:tab w:val="left" w:pos="10076"/>
+          <w:tab w:val="left" w:pos="10992"/>
+          <w:tab w:val="left" w:pos="11908"/>
+          <w:tab w:val="left" w:pos="12824"/>
+          <w:tab w:val="left" w:pos="13740"/>
+          <w:tab w:val="left" w:pos="14656"/>
+        </w:tabs>
+        <w:spacing w:line="240" w:lineRule="exact"/>
+        <w:jc w:val="left"/>
+        <w:rPr>
+          <w:rFonts w:ascii="Consolas" w:eastAsia="宋体" w:hAnsi="Consolas" w:cs="宋体"/>
+          <w:color w:val="333333"/>
+          <w:spacing w:val="3"/>
+          <w:kern w:val="0"/>
+          <w:sz w:val="15"/>
+          <w:szCs w:val="15"/>
+          <w:bdr w:val="none" w:sz="0" w:space="0" w:color="auto" w:frame="1"/>
+        </w:rPr>
+      </w:pPr>
+      <w:r>
+        <w:rPr>
+          <w:rFonts w:ascii="Consolas" w:eastAsia="宋体" w:hAnsi="Consolas" w:cs="宋体"/>
+          <w:color w:val="333333"/>
+          <w:spacing w:val="3"/>
+          <w:kern w:val="0"/>
+          <w:sz w:val="15"/>
+          <w:szCs w:val="15"/>
+          <w:bdr w:val="none" w:sz="0" w:space="0" w:color="auto" w:frame="1"/>
+        </w:rPr>
+        <w:t xml:space="preserve">...     </w:t>
+      </w:r>
+      <w:proofErr w:type="spellStart"/>
+      <w:proofErr w:type="gramStart"/>
+      <w:r>
+        <w:rPr>
+          <w:rFonts w:ascii="Consolas" w:eastAsia="宋体" w:hAnsi="Consolas" w:cs="宋体"/>
+          <w:color w:val="333333"/>
+          <w:spacing w:val="3"/>
+          <w:kern w:val="0"/>
+          <w:sz w:val="15"/>
+          <w:szCs w:val="15"/>
+          <w:bdr w:val="none" w:sz="0" w:space="0" w:color="auto" w:frame="1"/>
+        </w:rPr>
+        <w:t>def</w:t>
+      </w:r>
+      <w:proofErr w:type="spellEnd"/>
+      <w:proofErr w:type="gramEnd"/>
+      <w:r>
+        <w:rPr>
+          <w:rFonts w:ascii="Consolas" w:eastAsia="宋体" w:hAnsi="Consolas" w:cs="宋体"/>
+          <w:color w:val="333333"/>
+          <w:spacing w:val="3"/>
+          <w:kern w:val="0"/>
+          <w:sz w:val="15"/>
+          <w:szCs w:val="15"/>
+          <w:bdr w:val="none" w:sz="0" w:space="0" w:color="auto" w:frame="1"/>
+        </w:rPr>
+        <w:t xml:space="preserve"> run(self):</w:t>
+      </w:r>
+    </w:p>
+    <w:p>
+      <w:pPr>
+        <w:widowControl/>
+        <w:shd w:val="clear" w:color="auto" w:fill="F7F7F7"/>
+        <w:tabs>
+          <w:tab w:val="left" w:pos="916"/>
+          <w:tab w:val="left" w:pos="1832"/>
+          <w:tab w:val="left" w:pos="2748"/>
+          <w:tab w:val="left" w:pos="3664"/>
+          <w:tab w:val="left" w:pos="4580"/>
+          <w:tab w:val="left" w:pos="5496"/>
+          <w:tab w:val="left" w:pos="6412"/>
+          <w:tab w:val="left" w:pos="7328"/>
+          <w:tab w:val="left" w:pos="8244"/>
+          <w:tab w:val="left" w:pos="9160"/>
+          <w:tab w:val="left" w:pos="10076"/>
+          <w:tab w:val="left" w:pos="10992"/>
+          <w:tab w:val="left" w:pos="11908"/>
+          <w:tab w:val="left" w:pos="12824"/>
+          <w:tab w:val="left" w:pos="13740"/>
+          <w:tab w:val="left" w:pos="14656"/>
+        </w:tabs>
+        <w:spacing w:line="240" w:lineRule="exact"/>
+        <w:jc w:val="left"/>
+        <w:rPr>
+          <w:rFonts w:ascii="Consolas" w:eastAsia="宋体" w:hAnsi="Consolas" w:cs="宋体"/>
+          <w:color w:val="333333"/>
+          <w:spacing w:val="3"/>
+          <w:kern w:val="0"/>
+          <w:sz w:val="15"/>
+          <w:szCs w:val="15"/>
+          <w:bdr w:val="none" w:sz="0" w:space="0" w:color="auto" w:frame="1"/>
+        </w:rPr>
+      </w:pPr>
+      <w:r>
+        <w:rPr>
+          <w:rFonts w:ascii="Consolas" w:eastAsia="宋体" w:hAnsi="Consolas" w:cs="宋体"/>
+          <w:color w:val="333333"/>
+          <w:spacing w:val="3"/>
+          <w:kern w:val="0"/>
+          <w:sz w:val="15"/>
+          <w:szCs w:val="15"/>
+          <w:bdr w:val="none" w:sz="0" w:space="0" w:color="auto" w:frame="1"/>
+        </w:rPr>
+        <w:t xml:space="preserve">...             </w:t>
+      </w:r>
+      <w:proofErr w:type="gramStart"/>
+      <w:r>
+        <w:rPr>
+          <w:rFonts w:ascii="Consolas" w:eastAsia="宋体" w:hAnsi="Consolas" w:cs="宋体"/>
+          <w:color w:val="333333"/>
+          <w:spacing w:val="3"/>
+          <w:kern w:val="0"/>
+          <w:sz w:val="15"/>
+          <w:szCs w:val="15"/>
+          <w:bdr w:val="none" w:sz="0" w:space="0" w:color="auto" w:frame="1"/>
+        </w:rPr>
+        <w:t>return</w:t>
+      </w:r>
+      <w:proofErr w:type="gramEnd"/>
+      <w:r>
+        <w:rPr>
+          <w:rFonts w:ascii="Consolas" w:eastAsia="宋体" w:hAnsi="Consolas" w:cs="宋体"/>
+          <w:color w:val="333333"/>
+          <w:spacing w:val="3"/>
+          <w:kern w:val="0"/>
+          <w:sz w:val="15"/>
+          <w:szCs w:val="15"/>
+          <w:bdr w:val="none" w:sz="0" w:space="0" w:color="auto" w:frame="1"/>
+        </w:rPr>
+        <w:t xml:space="preserve"> "</w:t>
+      </w:r>
+      <w:proofErr w:type="spellStart"/>
+      <w:r>
+        <w:rPr>
+          <w:rFonts w:ascii="Consolas" w:eastAsia="宋体" w:hAnsi="Consolas" w:cs="宋体"/>
+          <w:color w:val="333333"/>
+          <w:spacing w:val="3"/>
+          <w:kern w:val="0"/>
+          <w:sz w:val="15"/>
+          <w:szCs w:val="15"/>
+          <w:bdr w:val="none" w:sz="0" w:space="0" w:color="auto" w:frame="1"/>
+        </w:rPr>
+        <w:t>HelloWord</w:t>
+      </w:r>
+      <w:proofErr w:type="spellEnd"/>
+      <w:r>
+        <w:rPr>
+          <w:rFonts w:ascii="Consolas" w:eastAsia="宋体" w:hAnsi="Consolas" w:cs="宋体"/>
+          <w:color w:val="333333"/>
+          <w:spacing w:val="3"/>
+          <w:kern w:val="0"/>
+          <w:sz w:val="15"/>
+          <w:szCs w:val="15"/>
+          <w:bdr w:val="none" w:sz="0" w:space="0" w:color="auto" w:frame="1"/>
+        </w:rPr>
+        <w:t>"</w:t>
+      </w:r>
+    </w:p>
+    <w:p>
+      <w:pPr>
+        <w:widowControl/>
+        <w:shd w:val="clear" w:color="auto" w:fill="F7F7F7"/>
+        <w:tabs>
+          <w:tab w:val="left" w:pos="916"/>
+          <w:tab w:val="left" w:pos="1832"/>
+          <w:tab w:val="left" w:pos="2748"/>
+          <w:tab w:val="left" w:pos="3664"/>
+          <w:tab w:val="left" w:pos="4580"/>
+          <w:tab w:val="left" w:pos="5496"/>
+          <w:tab w:val="left" w:pos="6412"/>
+          <w:tab w:val="left" w:pos="7328"/>
+          <w:tab w:val="left" w:pos="8244"/>
+          <w:tab w:val="left" w:pos="9160"/>
+          <w:tab w:val="left" w:pos="10076"/>
+          <w:tab w:val="left" w:pos="10992"/>
+          <w:tab w:val="left" w:pos="11908"/>
+          <w:tab w:val="left" w:pos="12824"/>
+          <w:tab w:val="left" w:pos="13740"/>
+          <w:tab w:val="left" w:pos="14656"/>
+        </w:tabs>
+        <w:spacing w:line="240" w:lineRule="exact"/>
+        <w:jc w:val="left"/>
+        <w:rPr>
+          <w:rFonts w:ascii="Consolas" w:eastAsia="宋体" w:hAnsi="Consolas" w:cs="宋体"/>
+          <w:color w:val="333333"/>
+          <w:spacing w:val="3"/>
+          <w:kern w:val="0"/>
+          <w:sz w:val="15"/>
+          <w:szCs w:val="15"/>
+          <w:bdr w:val="none" w:sz="0" w:space="0" w:color="auto" w:frame="1"/>
+        </w:rPr>
+      </w:pPr>
+      <w:r>
+        <w:rPr>
+          <w:rFonts w:ascii="Consolas" w:eastAsia="宋体" w:hAnsi="Consolas" w:cs="宋体"/>
+          <w:color w:val="333333"/>
+          <w:spacing w:val="3"/>
+          <w:kern w:val="0"/>
+          <w:sz w:val="15"/>
+          <w:szCs w:val="15"/>
+          <w:bdr w:val="none" w:sz="0" w:space="0" w:color="auto" w:frame="1"/>
+        </w:rPr>
+        <w:t>...</w:t>
+      </w:r>
+    </w:p>
+    <w:p>
+      <w:pPr>
+        <w:widowControl/>
+        <w:shd w:val="clear" w:color="auto" w:fill="F7F7F7"/>
+        <w:tabs>
+          <w:tab w:val="left" w:pos="916"/>
+          <w:tab w:val="left" w:pos="1832"/>
+          <w:tab w:val="left" w:pos="2748"/>
+          <w:tab w:val="left" w:pos="3664"/>
+          <w:tab w:val="left" w:pos="4580"/>
+          <w:tab w:val="left" w:pos="5496"/>
+          <w:tab w:val="left" w:pos="6412"/>
+          <w:tab w:val="left" w:pos="7328"/>
+          <w:tab w:val="left" w:pos="8244"/>
+          <w:tab w:val="left" w:pos="9160"/>
+          <w:tab w:val="left" w:pos="10076"/>
+          <w:tab w:val="left" w:pos="10992"/>
+          <w:tab w:val="left" w:pos="11908"/>
+          <w:tab w:val="left" w:pos="12824"/>
+          <w:tab w:val="left" w:pos="13740"/>
+          <w:tab w:val="left" w:pos="14656"/>
+        </w:tabs>
+        <w:spacing w:line="240" w:lineRule="exact"/>
+        <w:jc w:val="left"/>
+        <w:rPr>
+          <w:rFonts w:ascii="Consolas" w:eastAsia="宋体" w:hAnsi="Consolas" w:cs="宋体"/>
+          <w:color w:val="333333"/>
+          <w:spacing w:val="3"/>
+          <w:kern w:val="0"/>
+          <w:sz w:val="15"/>
+          <w:szCs w:val="15"/>
+          <w:bdr w:val="none" w:sz="0" w:space="0" w:color="auto" w:frame="1"/>
+        </w:rPr>
+      </w:pPr>
+      <w:r>
+        <w:rPr>
+          <w:rFonts w:ascii="Consolas" w:eastAsia="宋体" w:hAnsi="Consolas" w:cs="宋体"/>
+          <w:color w:val="333333"/>
+          <w:spacing w:val="3"/>
+          <w:kern w:val="0"/>
+          <w:sz w:val="15"/>
+          <w:szCs w:val="15"/>
+          <w:bdr w:val="none" w:sz="0" w:space="0" w:color="auto" w:frame="1"/>
+        </w:rPr>
+        <w:t>&gt;&gt;&gt; t=</w:t>
+      </w:r>
+      <w:proofErr w:type="gramStart"/>
+      <w:r>
+        <w:rPr>
+          <w:rFonts w:ascii="Consolas" w:eastAsia="宋体" w:hAnsi="Consolas" w:cs="宋体"/>
+          <w:color w:val="333333"/>
+          <w:spacing w:val="3"/>
+          <w:kern w:val="0"/>
+          <w:sz w:val="15"/>
+          <w:szCs w:val="15"/>
+          <w:bdr w:val="none" w:sz="0" w:space="0" w:color="auto" w:frame="1"/>
+        </w:rPr>
+        <w:t>test()</w:t>
+      </w:r>
+      <w:proofErr w:type="gramEnd"/>
+    </w:p>
+    <w:p>
+      <w:pPr>
+        <w:widowControl/>
+        <w:shd w:val="clear" w:color="auto" w:fill="F7F7F7"/>
+        <w:tabs>
+          <w:tab w:val="left" w:pos="916"/>
+          <w:tab w:val="left" w:pos="1832"/>
+          <w:tab w:val="left" w:pos="2748"/>
+          <w:tab w:val="left" w:pos="3664"/>
+          <w:tab w:val="left" w:pos="4580"/>
+          <w:tab w:val="left" w:pos="5496"/>
+          <w:tab w:val="left" w:pos="6412"/>
+          <w:tab w:val="left" w:pos="7328"/>
+          <w:tab w:val="left" w:pos="8244"/>
+          <w:tab w:val="left" w:pos="9160"/>
+          <w:tab w:val="left" w:pos="10076"/>
+          <w:tab w:val="left" w:pos="10992"/>
+          <w:tab w:val="left" w:pos="11908"/>
+          <w:tab w:val="left" w:pos="12824"/>
+          <w:tab w:val="left" w:pos="13740"/>
+          <w:tab w:val="left" w:pos="14656"/>
+        </w:tabs>
+        <w:spacing w:line="240" w:lineRule="exact"/>
+        <w:jc w:val="left"/>
+        <w:rPr>
+          <w:rFonts w:ascii="Consolas" w:eastAsia="宋体" w:hAnsi="Consolas" w:cs="宋体"/>
+          <w:color w:val="333333"/>
+          <w:spacing w:val="3"/>
+          <w:kern w:val="0"/>
+          <w:sz w:val="15"/>
+          <w:szCs w:val="15"/>
+          <w:bdr w:val="none" w:sz="0" w:space="0" w:color="auto" w:frame="1"/>
+        </w:rPr>
+      </w:pPr>
+      <w:r>
+        <w:rPr>
+          <w:rFonts w:ascii="Consolas" w:eastAsia="宋体" w:hAnsi="Consolas" w:cs="宋体" w:hint="eastAsia"/>
+          <w:color w:val="333333"/>
+          <w:spacing w:val="3"/>
+          <w:kern w:val="0"/>
+          <w:sz w:val="15"/>
+          <w:szCs w:val="15"/>
+          <w:bdr w:val="none" w:sz="0" w:space="0" w:color="auto" w:frame="1"/>
+        </w:rPr>
+        <w:t xml:space="preserve">&gt;&gt;&gt; </w:t>
+      </w:r>
+      <w:proofErr w:type="spellStart"/>
+      <w:r>
+        <w:rPr>
+          <w:rFonts w:ascii="Consolas" w:eastAsia="宋体" w:hAnsi="Consolas" w:cs="宋体" w:hint="eastAsia"/>
+          <w:color w:val="333333"/>
+          <w:spacing w:val="3"/>
+          <w:kern w:val="0"/>
+          <w:sz w:val="15"/>
+          <w:szCs w:val="15"/>
+          <w:bdr w:val="none" w:sz="0" w:space="0" w:color="auto" w:frame="1"/>
+        </w:rPr>
+        <w:t>hasattr</w:t>
+      </w:r>
+      <w:proofErr w:type="spellEnd"/>
+      <w:r>
+        <w:rPr>
+          <w:rFonts w:ascii="Consolas" w:eastAsia="宋体" w:hAnsi="Consolas" w:cs="宋体" w:hint="eastAsia"/>
+          <w:color w:val="333333"/>
+          <w:spacing w:val="3"/>
+          <w:kern w:val="0"/>
+          <w:sz w:val="15"/>
+          <w:szCs w:val="15"/>
+          <w:bdr w:val="none" w:sz="0" w:space="0" w:color="auto" w:frame="1"/>
+        </w:rPr>
+        <w:t>(t, "name") #</w:t>
+      </w:r>
+      <w:r>
+        <w:rPr>
+          <w:rFonts w:ascii="Consolas" w:eastAsia="宋体" w:hAnsi="Consolas" w:cs="宋体" w:hint="eastAsia"/>
+          <w:color w:val="333333"/>
+          <w:spacing w:val="3"/>
+          <w:kern w:val="0"/>
+          <w:sz w:val="15"/>
+          <w:szCs w:val="15"/>
+          <w:bdr w:val="none" w:sz="0" w:space="0" w:color="auto" w:frame="1"/>
+        </w:rPr>
+        <w:t>判断对象有</w:t>
+      </w:r>
+      <w:r>
+        <w:rPr>
+          <w:rFonts w:ascii="Consolas" w:eastAsia="宋体" w:hAnsi="Consolas" w:cs="宋体" w:hint="eastAsia"/>
+          <w:color w:val="333333"/>
+          <w:spacing w:val="3"/>
+          <w:kern w:val="0"/>
+          <w:sz w:val="15"/>
+          <w:szCs w:val="15"/>
+          <w:bdr w:val="none" w:sz="0" w:space="0" w:color="auto" w:frame="1"/>
+        </w:rPr>
+        <w:t>name</w:t>
+      </w:r>
+      <w:r>
+        <w:rPr>
+          <w:rFonts w:ascii="Consolas" w:eastAsia="宋体" w:hAnsi="Consolas" w:cs="宋体" w:hint="eastAsia"/>
+          <w:color w:val="333333"/>
+          <w:spacing w:val="3"/>
+          <w:kern w:val="0"/>
+          <w:sz w:val="15"/>
+          <w:szCs w:val="15"/>
+          <w:bdr w:val="none" w:sz="0" w:space="0" w:color="auto" w:frame="1"/>
+        </w:rPr>
+        <w:t>属性</w:t>
+      </w:r>
+    </w:p>
+    <w:p>
+      <w:pPr>
+        <w:widowControl/>
+        <w:shd w:val="clear" w:color="auto" w:fill="F7F7F7"/>
+        <w:tabs>
+          <w:tab w:val="left" w:pos="916"/>
+          <w:tab w:val="left" w:pos="1832"/>
+          <w:tab w:val="left" w:pos="2748"/>
+          <w:tab w:val="left" w:pos="3664"/>
+          <w:tab w:val="left" w:pos="4580"/>
+          <w:tab w:val="left" w:pos="5496"/>
+          <w:tab w:val="left" w:pos="6412"/>
+          <w:tab w:val="left" w:pos="7328"/>
+          <w:tab w:val="left" w:pos="8244"/>
+          <w:tab w:val="left" w:pos="9160"/>
+          <w:tab w:val="left" w:pos="10076"/>
+          <w:tab w:val="left" w:pos="10992"/>
+          <w:tab w:val="left" w:pos="11908"/>
+          <w:tab w:val="left" w:pos="12824"/>
+          <w:tab w:val="left" w:pos="13740"/>
+          <w:tab w:val="left" w:pos="14656"/>
+        </w:tabs>
+        <w:spacing w:line="240" w:lineRule="exact"/>
+        <w:jc w:val="left"/>
+        <w:rPr>
+          <w:rFonts w:ascii="Consolas" w:eastAsia="宋体" w:hAnsi="Consolas" w:cs="宋体"/>
+          <w:color w:val="333333"/>
+          <w:spacing w:val="3"/>
+          <w:kern w:val="0"/>
+          <w:sz w:val="15"/>
+          <w:szCs w:val="15"/>
+          <w:bdr w:val="none" w:sz="0" w:space="0" w:color="auto" w:frame="1"/>
+        </w:rPr>
+      </w:pPr>
+      <w:r>
+        <w:rPr>
+          <w:rFonts w:ascii="Consolas" w:eastAsia="宋体" w:hAnsi="Consolas" w:cs="宋体"/>
+          <w:color w:val="333333"/>
+          <w:spacing w:val="3"/>
+          <w:kern w:val="0"/>
+          <w:sz w:val="15"/>
+          <w:szCs w:val="15"/>
+          <w:bdr w:val="none" w:sz="0" w:space="0" w:color="auto" w:frame="1"/>
+        </w:rPr>
+        <w:t>True</w:t>
+      </w:r>
+    </w:p>
+    <w:p>
+      <w:pPr>
+        <w:widowControl/>
+        <w:shd w:val="clear" w:color="auto" w:fill="F7F7F7"/>
+        <w:tabs>
+          <w:tab w:val="left" w:pos="916"/>
+          <w:tab w:val="left" w:pos="1832"/>
+          <w:tab w:val="left" w:pos="2748"/>
+          <w:tab w:val="left" w:pos="3664"/>
+          <w:tab w:val="left" w:pos="4580"/>
+          <w:tab w:val="left" w:pos="5496"/>
+          <w:tab w:val="left" w:pos="6412"/>
+          <w:tab w:val="left" w:pos="7328"/>
+          <w:tab w:val="left" w:pos="8244"/>
+          <w:tab w:val="left" w:pos="9160"/>
+          <w:tab w:val="left" w:pos="10076"/>
+          <w:tab w:val="left" w:pos="10992"/>
+          <w:tab w:val="left" w:pos="11908"/>
+          <w:tab w:val="left" w:pos="12824"/>
+          <w:tab w:val="left" w:pos="13740"/>
+          <w:tab w:val="left" w:pos="14656"/>
+        </w:tabs>
+        <w:spacing w:line="240" w:lineRule="exact"/>
+        <w:jc w:val="left"/>
+        <w:rPr>
+          <w:rFonts w:ascii="Consolas" w:eastAsia="宋体" w:hAnsi="Consolas" w:cs="宋体"/>
+          <w:color w:val="333333"/>
+          <w:spacing w:val="3"/>
+          <w:kern w:val="0"/>
+          <w:sz w:val="15"/>
+          <w:szCs w:val="15"/>
+          <w:bdr w:val="none" w:sz="0" w:space="0" w:color="auto" w:frame="1"/>
+        </w:rPr>
+      </w:pPr>
+      <w:r>
+        <w:rPr>
+          <w:rFonts w:ascii="Consolas" w:eastAsia="宋体" w:hAnsi="Consolas" w:cs="宋体" w:hint="eastAsia"/>
+          <w:color w:val="333333"/>
+          <w:spacing w:val="3"/>
+          <w:kern w:val="0"/>
+          <w:sz w:val="15"/>
+          <w:szCs w:val="15"/>
+          <w:bdr w:val="none" w:sz="0" w:space="0" w:color="auto" w:frame="1"/>
+        </w:rPr>
+        <w:t xml:space="preserve">&gt;&gt;&gt; </w:t>
+      </w:r>
+      <w:proofErr w:type="spellStart"/>
+      <w:r>
+        <w:rPr>
+          <w:rFonts w:ascii="Consolas" w:eastAsia="宋体" w:hAnsi="Consolas" w:cs="宋体" w:hint="eastAsia"/>
+          <w:color w:val="333333"/>
+          <w:spacing w:val="3"/>
+          <w:kern w:val="0"/>
+          <w:sz w:val="15"/>
+          <w:szCs w:val="15"/>
+          <w:bdr w:val="none" w:sz="0" w:space="0" w:color="auto" w:frame="1"/>
+        </w:rPr>
+        <w:t>hasattr</w:t>
+      </w:r>
+      <w:proofErr w:type="spellEnd"/>
+      <w:r>
+        <w:rPr>
+          <w:rFonts w:ascii="Consolas" w:eastAsia="宋体" w:hAnsi="Consolas" w:cs="宋体" w:hint="eastAsia"/>
+          <w:color w:val="333333"/>
+          <w:spacing w:val="3"/>
+          <w:kern w:val="0"/>
+          <w:sz w:val="15"/>
+          <w:szCs w:val="15"/>
+          <w:bdr w:val="none" w:sz="0" w:space="0" w:color="auto" w:frame="1"/>
+        </w:rPr>
+        <w:t>(t, "run")  #</w:t>
+      </w:r>
+      <w:r>
+        <w:rPr>
+          <w:rFonts w:ascii="Consolas" w:eastAsia="宋体" w:hAnsi="Consolas" w:cs="宋体" w:hint="eastAsia"/>
+          <w:color w:val="333333"/>
+          <w:spacing w:val="3"/>
+          <w:kern w:val="0"/>
+          <w:sz w:val="15"/>
+          <w:szCs w:val="15"/>
+          <w:bdr w:val="none" w:sz="0" w:space="0" w:color="auto" w:frame="1"/>
+        </w:rPr>
+        <w:t>判断对象有</w:t>
+      </w:r>
+      <w:r>
+        <w:rPr>
+          <w:rFonts w:ascii="Consolas" w:eastAsia="宋体" w:hAnsi="Consolas" w:cs="宋体" w:hint="eastAsia"/>
+          <w:color w:val="333333"/>
+          <w:spacing w:val="3"/>
+          <w:kern w:val="0"/>
+          <w:sz w:val="15"/>
+          <w:szCs w:val="15"/>
+          <w:bdr w:val="none" w:sz="0" w:space="0" w:color="auto" w:frame="1"/>
+        </w:rPr>
+        <w:t>run</w:t>
+      </w:r>
+      <w:r>
+        <w:rPr>
+          <w:rFonts w:ascii="Consolas" w:eastAsia="宋体" w:hAnsi="Consolas" w:cs="宋体" w:hint="eastAsia"/>
+          <w:color w:val="333333"/>
+          <w:spacing w:val="3"/>
+          <w:kern w:val="0"/>
+          <w:sz w:val="15"/>
+          <w:szCs w:val="15"/>
+          <w:bdr w:val="none" w:sz="0" w:space="0" w:color="auto" w:frame="1"/>
+        </w:rPr>
+        <w:t>方法</w:t>
+      </w:r>
+    </w:p>
+    <w:p>
+      <w:pPr>
+        <w:widowControl/>
+        <w:shd w:val="clear" w:color="auto" w:fill="F7F7F7"/>
+        <w:tabs>
+          <w:tab w:val="left" w:pos="916"/>
+          <w:tab w:val="left" w:pos="1832"/>
+          <w:tab w:val="left" w:pos="2748"/>
+          <w:tab w:val="left" w:pos="3664"/>
+          <w:tab w:val="left" w:pos="4580"/>
+          <w:tab w:val="left" w:pos="5496"/>
+          <w:tab w:val="left" w:pos="6412"/>
+          <w:tab w:val="left" w:pos="7328"/>
+          <w:tab w:val="left" w:pos="8244"/>
+          <w:tab w:val="left" w:pos="9160"/>
+          <w:tab w:val="left" w:pos="10076"/>
+          <w:tab w:val="left" w:pos="10992"/>
+          <w:tab w:val="left" w:pos="11908"/>
+          <w:tab w:val="left" w:pos="12824"/>
+          <w:tab w:val="left" w:pos="13740"/>
+          <w:tab w:val="left" w:pos="14656"/>
+        </w:tabs>
+        <w:spacing w:line="240" w:lineRule="exact"/>
+        <w:jc w:val="left"/>
+        <w:rPr>
+          <w:rFonts w:ascii="Consolas" w:eastAsia="宋体" w:hAnsi="Consolas" w:cs="宋体"/>
+          <w:color w:val="333333"/>
+          <w:spacing w:val="3"/>
+          <w:kern w:val="0"/>
+          <w:sz w:val="15"/>
+          <w:szCs w:val="15"/>
+          <w:bdr w:val="none" w:sz="0" w:space="0" w:color="auto" w:frame="1"/>
+        </w:rPr>
+      </w:pPr>
+      <w:r>
+        <w:rPr>
+          <w:rFonts w:ascii="Consolas" w:eastAsia="宋体" w:hAnsi="Consolas" w:cs="宋体"/>
+          <w:color w:val="333333"/>
+          <w:spacing w:val="3"/>
+          <w:kern w:val="0"/>
+          <w:sz w:val="15"/>
+          <w:szCs w:val="15"/>
+          <w:bdr w:val="none" w:sz="0" w:space="0" w:color="auto" w:frame="1"/>
+        </w:rPr>
+        <w:t>True</w:t>
+      </w:r>
+    </w:p>
+    <w:p>
+      <w:pPr>
+        <w:widowControl/>
+        <w:shd w:val="clear" w:color="auto" w:fill="F7F7F7"/>
+        <w:tabs>
+          <w:tab w:val="left" w:pos="916"/>
+          <w:tab w:val="left" w:pos="1832"/>
+          <w:tab w:val="left" w:pos="2748"/>
+          <w:tab w:val="left" w:pos="3664"/>
+          <w:tab w:val="left" w:pos="4580"/>
+          <w:tab w:val="left" w:pos="5496"/>
+          <w:tab w:val="left" w:pos="6412"/>
+          <w:tab w:val="left" w:pos="7328"/>
+          <w:tab w:val="left" w:pos="8244"/>
+          <w:tab w:val="left" w:pos="9160"/>
+          <w:tab w:val="left" w:pos="10076"/>
+          <w:tab w:val="left" w:pos="10992"/>
+          <w:tab w:val="left" w:pos="11908"/>
+          <w:tab w:val="left" w:pos="12824"/>
+          <w:tab w:val="left" w:pos="13740"/>
+          <w:tab w:val="left" w:pos="14656"/>
+        </w:tabs>
+        <w:spacing w:line="240" w:lineRule="exact"/>
+        <w:jc w:val="left"/>
+        <w:rPr>
+          <w:rFonts w:ascii="Consolas" w:eastAsia="宋体" w:hAnsi="Consolas" w:cs="宋体"/>
+          <w:color w:val="333333"/>
+          <w:spacing w:val="3"/>
+          <w:kern w:val="0"/>
+          <w:sz w:val="15"/>
+          <w:szCs w:val="15"/>
+          <w:bdr w:val="none" w:sz="0" w:space="0" w:color="auto" w:frame="1"/>
+        </w:rPr>
+      </w:pPr>
+      <w:r>
+        <w:rPr>
+          <w:rFonts w:ascii="Consolas" w:eastAsia="宋体" w:hAnsi="Consolas" w:cs="宋体"/>
+          <w:color w:val="333333"/>
+          <w:spacing w:val="3"/>
+          <w:kern w:val="0"/>
+          <w:sz w:val="15"/>
+          <w:szCs w:val="15"/>
+          <w:bdr w:val="none" w:sz="0" w:space="0" w:color="auto" w:frame="1"/>
+        </w:rPr>
+        <w:t>&gt;&gt;&gt;</w:t>
+      </w:r>
+    </w:p>
+    <w:p>
+      <w:pPr>
+        <w:rPr>
+          <w:rFonts w:ascii="微软雅黑" w:eastAsia="微软雅黑" w:hAnsi="微软雅黑" w:cs="Helvetica"/>
+          <w:color w:val="000000"/>
+          <w:sz w:val="18"/>
+          <w:szCs w:val="18"/>
+          <w:shd w:val="clear" w:color="auto" w:fill="FFFFFF"/>
+        </w:rPr>
+      </w:pPr>
+      <w:proofErr w:type="spellStart"/>
+      <w:r>
+        <w:rPr>
+          <w:rFonts w:ascii="微软雅黑" w:eastAsia="微软雅黑" w:hAnsi="微软雅黑" w:cs="Helvetica"/>
+          <w:color w:val="FF0000"/>
+          <w:sz w:val="18"/>
+          <w:szCs w:val="18"/>
+          <w:shd w:val="clear" w:color="auto" w:fill="FFFFFF"/>
+        </w:rPr>
+        <w:t>getattr</w:t>
+      </w:r>
+      <w:proofErr w:type="spellEnd"/>
+      <w:r>
+        <w:rPr>
+          <w:rFonts w:ascii="微软雅黑" w:eastAsia="微软雅黑" w:hAnsi="微软雅黑" w:cs="Helvetica"/>
+          <w:color w:val="FF0000"/>
+          <w:sz w:val="18"/>
+          <w:szCs w:val="18"/>
+          <w:shd w:val="clear" w:color="auto" w:fill="FFFFFF"/>
+        </w:rPr>
+        <w:t>(object, name[,default])</w:t>
+      </w:r>
+      <w:r>
+        <w:rPr>
+          <w:rFonts w:ascii="微软雅黑" w:eastAsia="微软雅黑" w:hAnsi="微软雅黑" w:cs="Helvetica"/>
+          <w:color w:val="000000"/>
+          <w:sz w:val="18"/>
+          <w:szCs w:val="18"/>
+        </w:rPr>
+        <w:br/>
+      </w:r>
+      <w:r>
+        <w:rPr>
+          <w:rFonts w:ascii="微软雅黑" w:eastAsia="微软雅黑" w:hAnsi="微软雅黑" w:cs="Helvetica"/>
+          <w:color w:val="000000"/>
+          <w:sz w:val="18"/>
+          <w:szCs w:val="18"/>
+          <w:shd w:val="clear" w:color="auto" w:fill="FFFFFF"/>
+        </w:rPr>
+        <w:t>获取对象object的属性或者方法，如果存在打印出来，如果不存在，打印出默认值，默认值可选。</w:t>
+      </w:r>
+      <w:r>
+        <w:rPr>
+          <w:rFonts w:ascii="微软雅黑" w:eastAsia="微软雅黑" w:hAnsi="微软雅黑" w:cs="Helvetica"/>
+          <w:color w:val="000000"/>
+          <w:sz w:val="18"/>
+          <w:szCs w:val="18"/>
+        </w:rPr>
+        <w:br/>
+      </w:r>
+      <w:r>
+        <w:rPr>
+          <w:rFonts w:ascii="微软雅黑" w:eastAsia="微软雅黑" w:hAnsi="微软雅黑" w:cs="Helvetica"/>
+          <w:color w:val="000000"/>
+          <w:sz w:val="18"/>
+          <w:szCs w:val="18"/>
+          <w:shd w:val="clear" w:color="auto" w:fill="FFFFFF"/>
+        </w:rPr>
+        <w:t>需要注意的是，如果是返回的对象的方法，返回的是方法的内存地址，如果需要运行这个方法，</w:t>
+      </w:r>
+      <w:r>
+        <w:rPr>
+          <w:rFonts w:ascii="微软雅黑" w:eastAsia="微软雅黑" w:hAnsi="微软雅黑" w:cs="Helvetica"/>
+          <w:color w:val="000000"/>
+          <w:sz w:val="18"/>
+          <w:szCs w:val="18"/>
+        </w:rPr>
+        <w:br/>
+      </w:r>
+      <w:r>
+        <w:rPr>
+          <w:rFonts w:ascii="微软雅黑" w:eastAsia="微软雅黑" w:hAnsi="微软雅黑" w:cs="Helvetica"/>
+          <w:color w:val="000000"/>
+          <w:sz w:val="18"/>
+          <w:szCs w:val="18"/>
+          <w:shd w:val="clear" w:color="auto" w:fill="FFFFFF"/>
+        </w:rPr>
+        <w:t>可以在后面添加一对括号。</w:t>
+      </w:r>
+    </w:p>
+    <w:p>
+      <w:pPr>
+        <w:widowControl/>
+        <w:shd w:val="clear" w:color="auto" w:fill="F7F7F7"/>
+        <w:tabs>
+          <w:tab w:val="left" w:pos="916"/>
+          <w:tab w:val="left" w:pos="1832"/>
+          <w:tab w:val="left" w:pos="2748"/>
+          <w:tab w:val="left" w:pos="3664"/>
+          <w:tab w:val="left" w:pos="4580"/>
+          <w:tab w:val="left" w:pos="5496"/>
+          <w:tab w:val="left" w:pos="6412"/>
+          <w:tab w:val="left" w:pos="7328"/>
+          <w:tab w:val="left" w:pos="8244"/>
+          <w:tab w:val="left" w:pos="9160"/>
+          <w:tab w:val="left" w:pos="10076"/>
+          <w:tab w:val="left" w:pos="10992"/>
+          <w:tab w:val="left" w:pos="11908"/>
+          <w:tab w:val="left" w:pos="12824"/>
+          <w:tab w:val="left" w:pos="13740"/>
+          <w:tab w:val="left" w:pos="14656"/>
+        </w:tabs>
+        <w:spacing w:line="240" w:lineRule="exact"/>
+        <w:jc w:val="left"/>
+        <w:rPr>
+          <w:rFonts w:ascii="Consolas" w:eastAsia="宋体" w:hAnsi="Consolas" w:cs="宋体"/>
+          <w:color w:val="333333"/>
+          <w:spacing w:val="3"/>
+          <w:kern w:val="0"/>
+          <w:sz w:val="15"/>
+          <w:szCs w:val="15"/>
+          <w:bdr w:val="none" w:sz="0" w:space="0" w:color="auto" w:frame="1"/>
+        </w:rPr>
+      </w:pPr>
+      <w:r>
+        <w:rPr>
+          <w:rFonts w:ascii="Consolas" w:eastAsia="宋体" w:hAnsi="Consolas" w:cs="宋体"/>
+          <w:color w:val="333333"/>
+          <w:spacing w:val="3"/>
+          <w:kern w:val="0"/>
+          <w:sz w:val="15"/>
+          <w:szCs w:val="15"/>
+          <w:bdr w:val="none" w:sz="0" w:space="0" w:color="auto" w:frame="1"/>
+        </w:rPr>
+        <w:t xml:space="preserve">&gt;&gt;&gt; </w:t>
+      </w:r>
+      <w:proofErr w:type="gramStart"/>
+      <w:r>
+        <w:rPr>
+          <w:rFonts w:ascii="Consolas" w:eastAsia="宋体" w:hAnsi="Consolas" w:cs="宋体"/>
+          <w:color w:val="333333"/>
+          <w:spacing w:val="3"/>
+          <w:kern w:val="0"/>
+          <w:sz w:val="15"/>
+          <w:szCs w:val="15"/>
+          <w:bdr w:val="none" w:sz="0" w:space="0" w:color="auto" w:frame="1"/>
+        </w:rPr>
+        <w:t>class</w:t>
+      </w:r>
+      <w:proofErr w:type="gramEnd"/>
+      <w:r>
+        <w:rPr>
+          <w:rFonts w:ascii="Consolas" w:eastAsia="宋体" w:hAnsi="Consolas" w:cs="宋体"/>
+          <w:color w:val="333333"/>
+          <w:spacing w:val="3"/>
+          <w:kern w:val="0"/>
+          <w:sz w:val="15"/>
+          <w:szCs w:val="15"/>
+          <w:bdr w:val="none" w:sz="0" w:space="0" w:color="auto" w:frame="1"/>
+        </w:rPr>
+        <w:t xml:space="preserve"> test():</w:t>
+      </w:r>
+    </w:p>
+    <w:p>
+      <w:pPr>
+        <w:widowControl/>
+        <w:shd w:val="clear" w:color="auto" w:fill="F7F7F7"/>
+        <w:tabs>
+          <w:tab w:val="left" w:pos="916"/>
+          <w:tab w:val="left" w:pos="1832"/>
+          <w:tab w:val="left" w:pos="2748"/>
+          <w:tab w:val="left" w:pos="3664"/>
+          <w:tab w:val="left" w:pos="4580"/>
+          <w:tab w:val="left" w:pos="5496"/>
+          <w:tab w:val="left" w:pos="6412"/>
+          <w:tab w:val="left" w:pos="7328"/>
+          <w:tab w:val="left" w:pos="8244"/>
+          <w:tab w:val="left" w:pos="9160"/>
+          <w:tab w:val="left" w:pos="10076"/>
+          <w:tab w:val="left" w:pos="10992"/>
+          <w:tab w:val="left" w:pos="11908"/>
+          <w:tab w:val="left" w:pos="12824"/>
+          <w:tab w:val="left" w:pos="13740"/>
+          <w:tab w:val="left" w:pos="14656"/>
+        </w:tabs>
+        <w:spacing w:line="240" w:lineRule="exact"/>
+        <w:jc w:val="left"/>
+        <w:rPr>
+          <w:rFonts w:ascii="Consolas" w:eastAsia="宋体" w:hAnsi="Consolas" w:cs="宋体"/>
+          <w:color w:val="333333"/>
+          <w:spacing w:val="3"/>
+          <w:kern w:val="0"/>
+          <w:sz w:val="15"/>
+          <w:szCs w:val="15"/>
+          <w:bdr w:val="none" w:sz="0" w:space="0" w:color="auto" w:frame="1"/>
+        </w:rPr>
+      </w:pPr>
+      <w:r>
+        <w:rPr>
+          <w:rFonts w:ascii="Consolas" w:eastAsia="宋体" w:hAnsi="Consolas" w:cs="宋体"/>
+          <w:color w:val="333333"/>
+          <w:spacing w:val="3"/>
+          <w:kern w:val="0"/>
+          <w:sz w:val="15"/>
+          <w:szCs w:val="15"/>
+          <w:bdr w:val="none" w:sz="0" w:space="0" w:color="auto" w:frame="1"/>
+        </w:rPr>
+        <w:t xml:space="preserve">...     </w:t>
+      </w:r>
+      <w:proofErr w:type="gramStart"/>
+      <w:r>
+        <w:rPr>
+          <w:rFonts w:ascii="Consolas" w:eastAsia="宋体" w:hAnsi="Consolas" w:cs="宋体"/>
+          <w:color w:val="333333"/>
+          <w:spacing w:val="3"/>
+          <w:kern w:val="0"/>
+          <w:sz w:val="15"/>
+          <w:szCs w:val="15"/>
+          <w:bdr w:val="none" w:sz="0" w:space="0" w:color="auto" w:frame="1"/>
+        </w:rPr>
+        <w:t>name</w:t>
+      </w:r>
+      <w:proofErr w:type="gramEnd"/>
+      <w:r>
+        <w:rPr>
+          <w:rFonts w:ascii="Consolas" w:eastAsia="宋体" w:hAnsi="Consolas" w:cs="宋体"/>
+          <w:color w:val="333333"/>
+          <w:spacing w:val="3"/>
+          <w:kern w:val="0"/>
+          <w:sz w:val="15"/>
+          <w:szCs w:val="15"/>
+          <w:bdr w:val="none" w:sz="0" w:space="0" w:color="auto" w:frame="1"/>
+        </w:rPr>
+        <w:t>="</w:t>
+      </w:r>
+      <w:proofErr w:type="spellStart"/>
+      <w:r>
+        <w:rPr>
+          <w:rFonts w:ascii="Consolas" w:eastAsia="宋体" w:hAnsi="Consolas" w:cs="宋体"/>
+          <w:color w:val="333333"/>
+          <w:spacing w:val="3"/>
+          <w:kern w:val="0"/>
+          <w:sz w:val="15"/>
+          <w:szCs w:val="15"/>
+          <w:bdr w:val="none" w:sz="0" w:space="0" w:color="auto" w:frame="1"/>
+        </w:rPr>
+        <w:t>xiaohua</w:t>
+      </w:r>
+      <w:proofErr w:type="spellEnd"/>
+      <w:r>
+        <w:rPr>
+          <w:rFonts w:ascii="Consolas" w:eastAsia="宋体" w:hAnsi="Consolas" w:cs="宋体"/>
+          <w:color w:val="333333"/>
+          <w:spacing w:val="3"/>
+          <w:kern w:val="0"/>
+          <w:sz w:val="15"/>
+          <w:szCs w:val="15"/>
+          <w:bdr w:val="none" w:sz="0" w:space="0" w:color="auto" w:frame="1"/>
+        </w:rPr>
+        <w:t>"</w:t>
+      </w:r>
+    </w:p>
+    <w:p>
+      <w:pPr>
+        <w:widowControl/>
+        <w:shd w:val="clear" w:color="auto" w:fill="F7F7F7"/>
+        <w:tabs>
+          <w:tab w:val="left" w:pos="916"/>
+          <w:tab w:val="left" w:pos="1832"/>
+          <w:tab w:val="left" w:pos="2748"/>
+          <w:tab w:val="left" w:pos="3664"/>
+          <w:tab w:val="left" w:pos="4580"/>
+          <w:tab w:val="left" w:pos="5496"/>
+          <w:tab w:val="left" w:pos="6412"/>
+          <w:tab w:val="left" w:pos="7328"/>
+          <w:tab w:val="left" w:pos="8244"/>
+          <w:tab w:val="left" w:pos="9160"/>
+          <w:tab w:val="left" w:pos="10076"/>
+          <w:tab w:val="left" w:pos="10992"/>
+          <w:tab w:val="left" w:pos="11908"/>
+          <w:tab w:val="left" w:pos="12824"/>
+          <w:tab w:val="left" w:pos="13740"/>
+          <w:tab w:val="left" w:pos="14656"/>
+        </w:tabs>
+        <w:spacing w:line="240" w:lineRule="exact"/>
+        <w:jc w:val="left"/>
+        <w:rPr>
+          <w:rFonts w:ascii="Consolas" w:eastAsia="宋体" w:hAnsi="Consolas" w:cs="宋体"/>
+          <w:color w:val="333333"/>
+          <w:spacing w:val="3"/>
+          <w:kern w:val="0"/>
+          <w:sz w:val="15"/>
+          <w:szCs w:val="15"/>
+          <w:bdr w:val="none" w:sz="0" w:space="0" w:color="auto" w:frame="1"/>
+        </w:rPr>
+      </w:pPr>
+      <w:r>
+        <w:rPr>
+          <w:rFonts w:ascii="Consolas" w:eastAsia="宋体" w:hAnsi="Consolas" w:cs="宋体"/>
+          <w:color w:val="333333"/>
+          <w:spacing w:val="3"/>
+          <w:kern w:val="0"/>
+          <w:sz w:val="15"/>
+          <w:szCs w:val="15"/>
+          <w:bdr w:val="none" w:sz="0" w:space="0" w:color="auto" w:frame="1"/>
+        </w:rPr>
+        <w:t xml:space="preserve">...     </w:t>
+      </w:r>
+      <w:proofErr w:type="spellStart"/>
+      <w:proofErr w:type="gramStart"/>
+      <w:r>
+        <w:rPr>
+          <w:rFonts w:ascii="Consolas" w:eastAsia="宋体" w:hAnsi="Consolas" w:cs="宋体"/>
+          <w:color w:val="333333"/>
+          <w:spacing w:val="3"/>
+          <w:kern w:val="0"/>
+          <w:sz w:val="15"/>
+          <w:szCs w:val="15"/>
+          <w:bdr w:val="none" w:sz="0" w:space="0" w:color="auto" w:frame="1"/>
+        </w:rPr>
+        <w:t>def</w:t>
+      </w:r>
+      <w:proofErr w:type="spellEnd"/>
+      <w:proofErr w:type="gramEnd"/>
+      <w:r>
+        <w:rPr>
+          <w:rFonts w:ascii="Consolas" w:eastAsia="宋体" w:hAnsi="Consolas" w:cs="宋体"/>
+          <w:color w:val="333333"/>
+          <w:spacing w:val="3"/>
+          <w:kern w:val="0"/>
+          <w:sz w:val="15"/>
+          <w:szCs w:val="15"/>
+          <w:bdr w:val="none" w:sz="0" w:space="0" w:color="auto" w:frame="1"/>
+        </w:rPr>
+        <w:t xml:space="preserve"> run(self):</w:t>
+      </w:r>
+    </w:p>
+    <w:p>
+      <w:pPr>
+        <w:widowControl/>
+        <w:shd w:val="clear" w:color="auto" w:fill="F7F7F7"/>
+        <w:tabs>
+          <w:tab w:val="left" w:pos="916"/>
+          <w:tab w:val="left" w:pos="1832"/>
+          <w:tab w:val="left" w:pos="2748"/>
+          <w:tab w:val="left" w:pos="3664"/>
+          <w:tab w:val="left" w:pos="4580"/>
+          <w:tab w:val="left" w:pos="5496"/>
+          <w:tab w:val="left" w:pos="6412"/>
+          <w:tab w:val="left" w:pos="7328"/>
+          <w:tab w:val="left" w:pos="8244"/>
+          <w:tab w:val="left" w:pos="9160"/>
+          <w:tab w:val="left" w:pos="10076"/>
+          <w:tab w:val="left" w:pos="10992"/>
+          <w:tab w:val="left" w:pos="11908"/>
+          <w:tab w:val="left" w:pos="12824"/>
+          <w:tab w:val="left" w:pos="13740"/>
+          <w:tab w:val="left" w:pos="14656"/>
+        </w:tabs>
+        <w:spacing w:line="240" w:lineRule="exact"/>
+        <w:jc w:val="left"/>
+        <w:rPr>
+          <w:rFonts w:ascii="Consolas" w:eastAsia="宋体" w:hAnsi="Consolas" w:cs="宋体"/>
+          <w:color w:val="333333"/>
+          <w:spacing w:val="3"/>
+          <w:kern w:val="0"/>
+          <w:sz w:val="15"/>
+          <w:szCs w:val="15"/>
+          <w:bdr w:val="none" w:sz="0" w:space="0" w:color="auto" w:frame="1"/>
+        </w:rPr>
+      </w:pPr>
+      <w:r>
+        <w:rPr>
+          <w:rFonts w:ascii="Consolas" w:eastAsia="宋体" w:hAnsi="Consolas" w:cs="宋体"/>
+          <w:color w:val="333333"/>
+          <w:spacing w:val="3"/>
+          <w:kern w:val="0"/>
+          <w:sz w:val="15"/>
+          <w:szCs w:val="15"/>
+          <w:bdr w:val="none" w:sz="0" w:space="0" w:color="auto" w:frame="1"/>
+        </w:rPr>
+        <w:t xml:space="preserve">...             </w:t>
+      </w:r>
+      <w:proofErr w:type="gramStart"/>
+      <w:r>
+        <w:rPr>
+          <w:rFonts w:ascii="Consolas" w:eastAsia="宋体" w:hAnsi="Consolas" w:cs="宋体"/>
+          <w:color w:val="333333"/>
+          <w:spacing w:val="3"/>
+          <w:kern w:val="0"/>
+          <w:sz w:val="15"/>
+          <w:szCs w:val="15"/>
+          <w:bdr w:val="none" w:sz="0" w:space="0" w:color="auto" w:frame="1"/>
+        </w:rPr>
+        <w:t>return</w:t>
+      </w:r>
+      <w:proofErr w:type="gramEnd"/>
+      <w:r>
+        <w:rPr>
+          <w:rFonts w:ascii="Consolas" w:eastAsia="宋体" w:hAnsi="Consolas" w:cs="宋体"/>
+          <w:color w:val="333333"/>
+          <w:spacing w:val="3"/>
+          <w:kern w:val="0"/>
+          <w:sz w:val="15"/>
+          <w:szCs w:val="15"/>
+          <w:bdr w:val="none" w:sz="0" w:space="0" w:color="auto" w:frame="1"/>
+        </w:rPr>
+        <w:t xml:space="preserve"> "</w:t>
+      </w:r>
+      <w:proofErr w:type="spellStart"/>
+      <w:r>
+        <w:rPr>
+          <w:rFonts w:ascii="Consolas" w:eastAsia="宋体" w:hAnsi="Consolas" w:cs="宋体"/>
+          <w:color w:val="333333"/>
+          <w:spacing w:val="3"/>
+          <w:kern w:val="0"/>
+          <w:sz w:val="15"/>
+          <w:szCs w:val="15"/>
+          <w:bdr w:val="none" w:sz="0" w:space="0" w:color="auto" w:frame="1"/>
+        </w:rPr>
+        <w:t>HelloWord</w:t>
+      </w:r>
+      <w:proofErr w:type="spellEnd"/>
+      <w:r>
+        <w:rPr>
+          <w:rFonts w:ascii="Consolas" w:eastAsia="宋体" w:hAnsi="Consolas" w:cs="宋体"/>
+          <w:color w:val="333333"/>
+          <w:spacing w:val="3"/>
+          <w:kern w:val="0"/>
+          <w:sz w:val="15"/>
+          <w:szCs w:val="15"/>
+          <w:bdr w:val="none" w:sz="0" w:space="0" w:color="auto" w:frame="1"/>
+        </w:rPr>
+        <w:t>"</w:t>
+      </w:r>
+    </w:p>
+    <w:p>
+      <w:pPr>
+        <w:widowControl/>
+        <w:shd w:val="clear" w:color="auto" w:fill="F7F7F7"/>
+        <w:tabs>
+          <w:tab w:val="left" w:pos="916"/>
+          <w:tab w:val="left" w:pos="1832"/>
+          <w:tab w:val="left" w:pos="2748"/>
+          <w:tab w:val="left" w:pos="3664"/>
+          <w:tab w:val="left" w:pos="4580"/>
+          <w:tab w:val="left" w:pos="5496"/>
+          <w:tab w:val="left" w:pos="6412"/>
+          <w:tab w:val="left" w:pos="7328"/>
+          <w:tab w:val="left" w:pos="8244"/>
+          <w:tab w:val="left" w:pos="9160"/>
+          <w:tab w:val="left" w:pos="10076"/>
+          <w:tab w:val="left" w:pos="10992"/>
+          <w:tab w:val="left" w:pos="11908"/>
+          <w:tab w:val="left" w:pos="12824"/>
+          <w:tab w:val="left" w:pos="13740"/>
+          <w:tab w:val="left" w:pos="14656"/>
+        </w:tabs>
+        <w:spacing w:line="240" w:lineRule="exact"/>
+        <w:jc w:val="left"/>
+        <w:rPr>
+          <w:rFonts w:ascii="Consolas" w:eastAsia="宋体" w:hAnsi="Consolas" w:cs="宋体"/>
+          <w:color w:val="333333"/>
+          <w:spacing w:val="3"/>
+          <w:kern w:val="0"/>
+          <w:sz w:val="15"/>
+          <w:szCs w:val="15"/>
+          <w:bdr w:val="none" w:sz="0" w:space="0" w:color="auto" w:frame="1"/>
+        </w:rPr>
+      </w:pPr>
+      <w:r>
+        <w:rPr>
+          <w:rFonts w:ascii="Consolas" w:eastAsia="宋体" w:hAnsi="Consolas" w:cs="宋体"/>
+          <w:color w:val="333333"/>
+          <w:spacing w:val="3"/>
+          <w:kern w:val="0"/>
+          <w:sz w:val="15"/>
+          <w:szCs w:val="15"/>
+          <w:bdr w:val="none" w:sz="0" w:space="0" w:color="auto" w:frame="1"/>
+        </w:rPr>
+        <w:t>...</w:t>
+      </w:r>
+    </w:p>
+    <w:p>
+      <w:pPr>
+        <w:widowControl/>
+        <w:shd w:val="clear" w:color="auto" w:fill="F7F7F7"/>
+        <w:tabs>
+          <w:tab w:val="left" w:pos="916"/>
+          <w:tab w:val="left" w:pos="1832"/>
+          <w:tab w:val="left" w:pos="2748"/>
+          <w:tab w:val="left" w:pos="3664"/>
+          <w:tab w:val="left" w:pos="4580"/>
+          <w:tab w:val="left" w:pos="5496"/>
+          <w:tab w:val="left" w:pos="6412"/>
+          <w:tab w:val="left" w:pos="7328"/>
+          <w:tab w:val="left" w:pos="8244"/>
+          <w:tab w:val="left" w:pos="9160"/>
+          <w:tab w:val="left" w:pos="10076"/>
+          <w:tab w:val="left" w:pos="10992"/>
+          <w:tab w:val="left" w:pos="11908"/>
+          <w:tab w:val="left" w:pos="12824"/>
+          <w:tab w:val="left" w:pos="13740"/>
+          <w:tab w:val="left" w:pos="14656"/>
+        </w:tabs>
+        <w:spacing w:line="240" w:lineRule="exact"/>
+        <w:jc w:val="left"/>
+        <w:rPr>
+          <w:rFonts w:ascii="Consolas" w:eastAsia="宋体" w:hAnsi="Consolas" w:cs="宋体"/>
+          <w:color w:val="333333"/>
+          <w:spacing w:val="3"/>
+          <w:kern w:val="0"/>
+          <w:sz w:val="15"/>
+          <w:szCs w:val="15"/>
+          <w:bdr w:val="none" w:sz="0" w:space="0" w:color="auto" w:frame="1"/>
+        </w:rPr>
+      </w:pPr>
+      <w:r>
+        <w:rPr>
+          <w:rFonts w:ascii="Consolas" w:eastAsia="宋体" w:hAnsi="Consolas" w:cs="宋体"/>
+          <w:color w:val="333333"/>
+          <w:spacing w:val="3"/>
+          <w:kern w:val="0"/>
+          <w:sz w:val="15"/>
+          <w:szCs w:val="15"/>
+          <w:bdr w:val="none" w:sz="0" w:space="0" w:color="auto" w:frame="1"/>
+        </w:rPr>
+        <w:t>&gt;&gt;&gt; t=</w:t>
+      </w:r>
+      <w:proofErr w:type="gramStart"/>
+      <w:r>
+        <w:rPr>
+          <w:rFonts w:ascii="Consolas" w:eastAsia="宋体" w:hAnsi="Consolas" w:cs="宋体"/>
+          <w:color w:val="333333"/>
+          <w:spacing w:val="3"/>
+          <w:kern w:val="0"/>
+          <w:sz w:val="15"/>
+          <w:szCs w:val="15"/>
+          <w:bdr w:val="none" w:sz="0" w:space="0" w:color="auto" w:frame="1"/>
+        </w:rPr>
+        <w:t>test()</w:t>
+      </w:r>
+      <w:proofErr w:type="gramEnd"/>
+    </w:p>
+    <w:p>
+      <w:pPr>
+        <w:widowControl/>
+        <w:shd w:val="clear" w:color="auto" w:fill="F7F7F7"/>
+        <w:tabs>
+          <w:tab w:val="left" w:pos="916"/>
+          <w:tab w:val="left" w:pos="1832"/>
+          <w:tab w:val="left" w:pos="2748"/>
+          <w:tab w:val="left" w:pos="3664"/>
+          <w:tab w:val="left" w:pos="4580"/>
+          <w:tab w:val="left" w:pos="5496"/>
+          <w:tab w:val="left" w:pos="6412"/>
+          <w:tab w:val="left" w:pos="7328"/>
+          <w:tab w:val="left" w:pos="8244"/>
+          <w:tab w:val="left" w:pos="9160"/>
+          <w:tab w:val="left" w:pos="10076"/>
+          <w:tab w:val="left" w:pos="10992"/>
+          <w:tab w:val="left" w:pos="11908"/>
+          <w:tab w:val="left" w:pos="12824"/>
+          <w:tab w:val="left" w:pos="13740"/>
+          <w:tab w:val="left" w:pos="14656"/>
+        </w:tabs>
+        <w:spacing w:line="240" w:lineRule="exact"/>
+        <w:jc w:val="left"/>
+        <w:rPr>
+          <w:rFonts w:ascii="Consolas" w:eastAsia="宋体" w:hAnsi="Consolas" w:cs="宋体"/>
+          <w:color w:val="333333"/>
+          <w:spacing w:val="3"/>
+          <w:kern w:val="0"/>
+          <w:sz w:val="15"/>
+          <w:szCs w:val="15"/>
+          <w:bdr w:val="none" w:sz="0" w:space="0" w:color="auto" w:frame="1"/>
+        </w:rPr>
+      </w:pPr>
+      <w:r>
+        <w:rPr>
+          <w:rFonts w:ascii="Consolas" w:eastAsia="宋体" w:hAnsi="Consolas" w:cs="宋体" w:hint="eastAsia"/>
+          <w:color w:val="333333"/>
+          <w:spacing w:val="3"/>
+          <w:kern w:val="0"/>
+          <w:sz w:val="15"/>
+          <w:szCs w:val="15"/>
+          <w:bdr w:val="none" w:sz="0" w:space="0" w:color="auto" w:frame="1"/>
+        </w:rPr>
+        <w:t xml:space="preserve">&gt;&gt;&gt; </w:t>
+      </w:r>
+      <w:proofErr w:type="spellStart"/>
+      <w:r>
+        <w:rPr>
+          <w:rFonts w:ascii="Consolas" w:eastAsia="宋体" w:hAnsi="Consolas" w:cs="宋体" w:hint="eastAsia"/>
+          <w:color w:val="333333"/>
+          <w:spacing w:val="3"/>
+          <w:kern w:val="0"/>
+          <w:sz w:val="15"/>
+          <w:szCs w:val="15"/>
+          <w:bdr w:val="none" w:sz="0" w:space="0" w:color="auto" w:frame="1"/>
+        </w:rPr>
+        <w:t>getattr</w:t>
+      </w:r>
+      <w:proofErr w:type="spellEnd"/>
+      <w:r>
+        <w:rPr>
+          <w:rFonts w:ascii="Consolas" w:eastAsia="宋体" w:hAnsi="Consolas" w:cs="宋体" w:hint="eastAsia"/>
+          <w:color w:val="333333"/>
+          <w:spacing w:val="3"/>
+          <w:kern w:val="0"/>
+          <w:sz w:val="15"/>
+          <w:szCs w:val="15"/>
+          <w:bdr w:val="none" w:sz="0" w:space="0" w:color="auto" w:frame="1"/>
+        </w:rPr>
+        <w:t>(t, "name") #</w:t>
+      </w:r>
+      <w:r>
+        <w:rPr>
+          <w:rFonts w:ascii="Consolas" w:eastAsia="宋体" w:hAnsi="Consolas" w:cs="宋体" w:hint="eastAsia"/>
+          <w:color w:val="333333"/>
+          <w:spacing w:val="3"/>
+          <w:kern w:val="0"/>
+          <w:sz w:val="15"/>
+          <w:szCs w:val="15"/>
+          <w:bdr w:val="none" w:sz="0" w:space="0" w:color="auto" w:frame="1"/>
+        </w:rPr>
+        <w:t>获取</w:t>
+      </w:r>
+      <w:r>
+        <w:rPr>
+          <w:rFonts w:ascii="Consolas" w:eastAsia="宋体" w:hAnsi="Consolas" w:cs="宋体" w:hint="eastAsia"/>
+          <w:color w:val="333333"/>
+          <w:spacing w:val="3"/>
+          <w:kern w:val="0"/>
+          <w:sz w:val="15"/>
+          <w:szCs w:val="15"/>
+          <w:bdr w:val="none" w:sz="0" w:space="0" w:color="auto" w:frame="1"/>
+        </w:rPr>
+        <w:t>name</w:t>
+      </w:r>
+      <w:r>
+        <w:rPr>
+          <w:rFonts w:ascii="Consolas" w:eastAsia="宋体" w:hAnsi="Consolas" w:cs="宋体" w:hint="eastAsia"/>
+          <w:color w:val="333333"/>
+          <w:spacing w:val="3"/>
+          <w:kern w:val="0"/>
+          <w:sz w:val="15"/>
+          <w:szCs w:val="15"/>
+          <w:bdr w:val="none" w:sz="0" w:space="0" w:color="auto" w:frame="1"/>
+        </w:rPr>
+        <w:t>属性，存在就打印出来。</w:t>
+      </w:r>
+    </w:p>
+    <w:p>
+      <w:pPr>
+        <w:widowControl/>
+        <w:shd w:val="clear" w:color="auto" w:fill="F7F7F7"/>
+        <w:tabs>
+          <w:tab w:val="left" w:pos="916"/>
+          <w:tab w:val="left" w:pos="1832"/>
+          <w:tab w:val="left" w:pos="2748"/>
+          <w:tab w:val="left" w:pos="3664"/>
+          <w:tab w:val="left" w:pos="4580"/>
+          <w:tab w:val="left" w:pos="5496"/>
+          <w:tab w:val="left" w:pos="6412"/>
+          <w:tab w:val="left" w:pos="7328"/>
+          <w:tab w:val="left" w:pos="8244"/>
+          <w:tab w:val="left" w:pos="9160"/>
+          <w:tab w:val="left" w:pos="10076"/>
+          <w:tab w:val="left" w:pos="10992"/>
+          <w:tab w:val="left" w:pos="11908"/>
+          <w:tab w:val="left" w:pos="12824"/>
+          <w:tab w:val="left" w:pos="13740"/>
+          <w:tab w:val="left" w:pos="14656"/>
+        </w:tabs>
+        <w:spacing w:line="240" w:lineRule="exact"/>
+        <w:jc w:val="left"/>
+        <w:rPr>
+          <w:rFonts w:ascii="Consolas" w:eastAsia="宋体" w:hAnsi="Consolas" w:cs="宋体"/>
+          <w:color w:val="333333"/>
+          <w:spacing w:val="3"/>
+          <w:kern w:val="0"/>
+          <w:sz w:val="15"/>
+          <w:szCs w:val="15"/>
+          <w:bdr w:val="none" w:sz="0" w:space="0" w:color="auto" w:frame="1"/>
+        </w:rPr>
+      </w:pPr>
+      <w:r>
+        <w:rPr>
+          <w:rFonts w:ascii="Consolas" w:eastAsia="宋体" w:hAnsi="Consolas" w:cs="宋体"/>
+          <w:color w:val="333333"/>
+          <w:spacing w:val="3"/>
+          <w:kern w:val="0"/>
+          <w:sz w:val="15"/>
+          <w:szCs w:val="15"/>
+          <w:bdr w:val="none" w:sz="0" w:space="0" w:color="auto" w:frame="1"/>
+        </w:rPr>
+        <w:t>'</w:t>
+      </w:r>
+      <w:proofErr w:type="spellStart"/>
+      <w:proofErr w:type="gramStart"/>
+      <w:r>
+        <w:rPr>
+          <w:rFonts w:ascii="Consolas" w:eastAsia="宋体" w:hAnsi="Consolas" w:cs="宋体"/>
+          <w:color w:val="333333"/>
+          <w:spacing w:val="3"/>
+          <w:kern w:val="0"/>
+          <w:sz w:val="15"/>
+          <w:szCs w:val="15"/>
+          <w:bdr w:val="none" w:sz="0" w:space="0" w:color="auto" w:frame="1"/>
+        </w:rPr>
+        <w:t>xiaohua</w:t>
+      </w:r>
+      <w:proofErr w:type="spellEnd"/>
+      <w:proofErr w:type="gramEnd"/>
+      <w:r>
+        <w:rPr>
+          <w:rFonts w:ascii="Consolas" w:eastAsia="宋体" w:hAnsi="Consolas" w:cs="宋体"/>
+          <w:color w:val="333333"/>
+          <w:spacing w:val="3"/>
+          <w:kern w:val="0"/>
+          <w:sz w:val="15"/>
+          <w:szCs w:val="15"/>
+          <w:bdr w:val="none" w:sz="0" w:space="0" w:color="auto" w:frame="1"/>
+        </w:rPr>
+        <w:t>'</w:t>
+      </w:r>
+    </w:p>
+    <w:p>
+      <w:pPr>
+        <w:widowControl/>
+        <w:shd w:val="clear" w:color="auto" w:fill="F7F7F7"/>
+        <w:tabs>
+          <w:tab w:val="left" w:pos="916"/>
+          <w:tab w:val="left" w:pos="1832"/>
+          <w:tab w:val="left" w:pos="2748"/>
+          <w:tab w:val="left" w:pos="3664"/>
+          <w:tab w:val="left" w:pos="4580"/>
+          <w:tab w:val="left" w:pos="5496"/>
+          <w:tab w:val="left" w:pos="6412"/>
+          <w:tab w:val="left" w:pos="7328"/>
+          <w:tab w:val="left" w:pos="8244"/>
+          <w:tab w:val="left" w:pos="9160"/>
+          <w:tab w:val="left" w:pos="10076"/>
+          <w:tab w:val="left" w:pos="10992"/>
+          <w:tab w:val="left" w:pos="11908"/>
+          <w:tab w:val="left" w:pos="12824"/>
+          <w:tab w:val="left" w:pos="13740"/>
+          <w:tab w:val="left" w:pos="14656"/>
+        </w:tabs>
+        <w:spacing w:line="240" w:lineRule="exact"/>
+        <w:jc w:val="left"/>
+        <w:rPr>
+          <w:rFonts w:ascii="Consolas" w:eastAsia="宋体" w:hAnsi="Consolas" w:cs="宋体"/>
+          <w:color w:val="333333"/>
+          <w:spacing w:val="3"/>
+          <w:kern w:val="0"/>
+          <w:sz w:val="15"/>
+          <w:szCs w:val="15"/>
+          <w:bdr w:val="none" w:sz="0" w:space="0" w:color="auto" w:frame="1"/>
+        </w:rPr>
+      </w:pPr>
+      <w:r>
+        <w:rPr>
+          <w:rFonts w:ascii="Consolas" w:eastAsia="宋体" w:hAnsi="Consolas" w:cs="宋体" w:hint="eastAsia"/>
+          <w:color w:val="333333"/>
+          <w:spacing w:val="3"/>
+          <w:kern w:val="0"/>
+          <w:sz w:val="15"/>
+          <w:szCs w:val="15"/>
+          <w:bdr w:val="none" w:sz="0" w:space="0" w:color="auto" w:frame="1"/>
+        </w:rPr>
+        <w:t xml:space="preserve">&gt;&gt;&gt; </w:t>
+      </w:r>
+      <w:proofErr w:type="spellStart"/>
+      <w:r>
+        <w:rPr>
+          <w:rFonts w:ascii="Consolas" w:eastAsia="宋体" w:hAnsi="Consolas" w:cs="宋体" w:hint="eastAsia"/>
+          <w:color w:val="333333"/>
+          <w:spacing w:val="3"/>
+          <w:kern w:val="0"/>
+          <w:sz w:val="15"/>
+          <w:szCs w:val="15"/>
+          <w:bdr w:val="none" w:sz="0" w:space="0" w:color="auto" w:frame="1"/>
+        </w:rPr>
+        <w:t>getattr</w:t>
+      </w:r>
+      <w:proofErr w:type="spellEnd"/>
+      <w:r>
+        <w:rPr>
+          <w:rFonts w:ascii="Consolas" w:eastAsia="宋体" w:hAnsi="Consolas" w:cs="宋体" w:hint="eastAsia"/>
+          <w:color w:val="333333"/>
+          <w:spacing w:val="3"/>
+          <w:kern w:val="0"/>
+          <w:sz w:val="15"/>
+          <w:szCs w:val="15"/>
+          <w:bdr w:val="none" w:sz="0" w:space="0" w:color="auto" w:frame="1"/>
+        </w:rPr>
+        <w:t>(t, "run")  #</w:t>
+      </w:r>
+      <w:r>
+        <w:rPr>
+          <w:rFonts w:ascii="Consolas" w:eastAsia="宋体" w:hAnsi="Consolas" w:cs="宋体" w:hint="eastAsia"/>
+          <w:color w:val="333333"/>
+          <w:spacing w:val="3"/>
+          <w:kern w:val="0"/>
+          <w:sz w:val="15"/>
+          <w:szCs w:val="15"/>
+          <w:bdr w:val="none" w:sz="0" w:space="0" w:color="auto" w:frame="1"/>
+        </w:rPr>
+        <w:t>获取</w:t>
+      </w:r>
+      <w:r>
+        <w:rPr>
+          <w:rFonts w:ascii="Consolas" w:eastAsia="宋体" w:hAnsi="Consolas" w:cs="宋体" w:hint="eastAsia"/>
+          <w:color w:val="333333"/>
+          <w:spacing w:val="3"/>
+          <w:kern w:val="0"/>
+          <w:sz w:val="15"/>
+          <w:szCs w:val="15"/>
+          <w:bdr w:val="none" w:sz="0" w:space="0" w:color="auto" w:frame="1"/>
+        </w:rPr>
+        <w:t>run</w:t>
+      </w:r>
+      <w:r>
+        <w:rPr>
+          <w:rFonts w:ascii="Consolas" w:eastAsia="宋体" w:hAnsi="Consolas" w:cs="宋体" w:hint="eastAsia"/>
+          <w:color w:val="333333"/>
+          <w:spacing w:val="3"/>
+          <w:kern w:val="0"/>
+          <w:sz w:val="15"/>
+          <w:szCs w:val="15"/>
+          <w:bdr w:val="none" w:sz="0" w:space="0" w:color="auto" w:frame="1"/>
+        </w:rPr>
+        <w:t>方法，存在就打印出方法的内存地址。</w:t>
+      </w:r>
+    </w:p>
+    <w:p>
+      <w:pPr>
+        <w:widowControl/>
+        <w:shd w:val="clear" w:color="auto" w:fill="F7F7F7"/>
+        <w:tabs>
+          <w:tab w:val="left" w:pos="916"/>
+          <w:tab w:val="left" w:pos="1832"/>
+          <w:tab w:val="left" w:pos="2748"/>
+          <w:tab w:val="left" w:pos="3664"/>
+          <w:tab w:val="left" w:pos="4580"/>
+          <w:tab w:val="left" w:pos="5496"/>
+          <w:tab w:val="left" w:pos="6412"/>
+          <w:tab w:val="left" w:pos="7328"/>
+          <w:tab w:val="left" w:pos="8244"/>
+          <w:tab w:val="left" w:pos="9160"/>
+          <w:tab w:val="left" w:pos="10076"/>
+          <w:tab w:val="left" w:pos="10992"/>
+          <w:tab w:val="left" w:pos="11908"/>
+          <w:tab w:val="left" w:pos="12824"/>
+          <w:tab w:val="left" w:pos="13740"/>
+          <w:tab w:val="left" w:pos="14656"/>
+        </w:tabs>
+        <w:spacing w:line="240" w:lineRule="exact"/>
+        <w:jc w:val="left"/>
+        <w:rPr>
+          <w:rFonts w:ascii="Consolas" w:eastAsia="宋体" w:hAnsi="Consolas" w:cs="宋体"/>
+          <w:color w:val="333333"/>
+          <w:spacing w:val="3"/>
+          <w:kern w:val="0"/>
+          <w:sz w:val="15"/>
+          <w:szCs w:val="15"/>
+          <w:bdr w:val="none" w:sz="0" w:space="0" w:color="auto" w:frame="1"/>
+        </w:rPr>
+      </w:pPr>
+      <w:r>
+        <w:rPr>
+          <w:rFonts w:ascii="Consolas" w:eastAsia="宋体" w:hAnsi="Consolas" w:cs="宋体"/>
+          <w:color w:val="333333"/>
+          <w:spacing w:val="3"/>
+          <w:kern w:val="0"/>
+          <w:sz w:val="15"/>
+          <w:szCs w:val="15"/>
+          <w:bdr w:val="none" w:sz="0" w:space="0" w:color="auto" w:frame="1"/>
+        </w:rPr>
+        <w:t xml:space="preserve">&lt;bound method </w:t>
+      </w:r>
+      <w:proofErr w:type="spellStart"/>
+      <w:r>
+        <w:rPr>
+          <w:rFonts w:ascii="Consolas" w:eastAsia="宋体" w:hAnsi="Consolas" w:cs="宋体"/>
+          <w:color w:val="333333"/>
+          <w:spacing w:val="3"/>
+          <w:kern w:val="0"/>
+          <w:sz w:val="15"/>
+          <w:szCs w:val="15"/>
+          <w:bdr w:val="none" w:sz="0" w:space="0" w:color="auto" w:frame="1"/>
+        </w:rPr>
+        <w:t>test.run</w:t>
+      </w:r>
+      <w:proofErr w:type="spellEnd"/>
+      <w:r>
+        <w:rPr>
+          <w:rFonts w:ascii="Consolas" w:eastAsia="宋体" w:hAnsi="Consolas" w:cs="宋体"/>
+          <w:color w:val="333333"/>
+          <w:spacing w:val="3"/>
+          <w:kern w:val="0"/>
+          <w:sz w:val="15"/>
+          <w:szCs w:val="15"/>
+          <w:bdr w:val="none" w:sz="0" w:space="0" w:color="auto" w:frame="1"/>
+        </w:rPr>
+        <w:t xml:space="preserve"> of &lt;__</w:t>
+      </w:r>
+      <w:proofErr w:type="spellStart"/>
+      <w:r>
+        <w:rPr>
+          <w:rFonts w:ascii="Consolas" w:eastAsia="宋体" w:hAnsi="Consolas" w:cs="宋体"/>
+          <w:color w:val="333333"/>
+          <w:spacing w:val="3"/>
+          <w:kern w:val="0"/>
+          <w:sz w:val="15"/>
+          <w:szCs w:val="15"/>
+          <w:bdr w:val="none" w:sz="0" w:space="0" w:color="auto" w:frame="1"/>
+        </w:rPr>
+        <w:t>main__.test</w:t>
+      </w:r>
+      <w:proofErr w:type="spellEnd"/>
+      <w:r>
+        <w:rPr>
+          <w:rFonts w:ascii="Consolas" w:eastAsia="宋体" w:hAnsi="Consolas" w:cs="宋体"/>
+          <w:color w:val="333333"/>
+          <w:spacing w:val="3"/>
+          <w:kern w:val="0"/>
+          <w:sz w:val="15"/>
+          <w:szCs w:val="15"/>
+          <w:bdr w:val="none" w:sz="0" w:space="0" w:color="auto" w:frame="1"/>
+        </w:rPr>
+        <w:t xml:space="preserve"> instance at 0x0269C878&gt;&gt;</w:t>
+      </w:r>
+    </w:p>
+    <w:p>
+      <w:pPr>
+        <w:widowControl/>
+        <w:shd w:val="clear" w:color="auto" w:fill="F7F7F7"/>
+        <w:tabs>
+          <w:tab w:val="left" w:pos="916"/>
+          <w:tab w:val="left" w:pos="1832"/>
+          <w:tab w:val="left" w:pos="2748"/>
+          <w:tab w:val="left" w:pos="3664"/>
+          <w:tab w:val="left" w:pos="4580"/>
+          <w:tab w:val="left" w:pos="5496"/>
+          <w:tab w:val="left" w:pos="6412"/>
+          <w:tab w:val="left" w:pos="7328"/>
+          <w:tab w:val="left" w:pos="8244"/>
+          <w:tab w:val="left" w:pos="9160"/>
+          <w:tab w:val="left" w:pos="10076"/>
+          <w:tab w:val="left" w:pos="10992"/>
+          <w:tab w:val="left" w:pos="11908"/>
+          <w:tab w:val="left" w:pos="12824"/>
+          <w:tab w:val="left" w:pos="13740"/>
+          <w:tab w:val="left" w:pos="14656"/>
+        </w:tabs>
+        <w:spacing w:line="240" w:lineRule="exact"/>
+        <w:jc w:val="left"/>
+        <w:rPr>
+          <w:rFonts w:ascii="Consolas" w:eastAsia="宋体" w:hAnsi="Consolas" w:cs="宋体"/>
+          <w:color w:val="333333"/>
+          <w:spacing w:val="3"/>
+          <w:kern w:val="0"/>
+          <w:sz w:val="15"/>
+          <w:szCs w:val="15"/>
+          <w:bdr w:val="none" w:sz="0" w:space="0" w:color="auto" w:frame="1"/>
+        </w:rPr>
+      </w:pPr>
+      <w:r>
+        <w:rPr>
+          <w:rFonts w:ascii="Consolas" w:eastAsia="宋体" w:hAnsi="Consolas" w:cs="宋体" w:hint="eastAsia"/>
+          <w:color w:val="333333"/>
+          <w:spacing w:val="3"/>
+          <w:kern w:val="0"/>
+          <w:sz w:val="15"/>
+          <w:szCs w:val="15"/>
+          <w:bdr w:val="none" w:sz="0" w:space="0" w:color="auto" w:frame="1"/>
+        </w:rPr>
+        <w:t xml:space="preserve">&gt;&gt;&gt; </w:t>
+      </w:r>
+      <w:proofErr w:type="spellStart"/>
+      <w:r>
+        <w:rPr>
+          <w:rFonts w:ascii="Consolas" w:eastAsia="宋体" w:hAnsi="Consolas" w:cs="宋体" w:hint="eastAsia"/>
+          <w:color w:val="333333"/>
+          <w:spacing w:val="3"/>
+          <w:kern w:val="0"/>
+          <w:sz w:val="15"/>
+          <w:szCs w:val="15"/>
+          <w:bdr w:val="none" w:sz="0" w:space="0" w:color="auto" w:frame="1"/>
+        </w:rPr>
+        <w:t>getattr</w:t>
+      </w:r>
+      <w:proofErr w:type="spellEnd"/>
+      <w:r>
+        <w:rPr>
+          <w:rFonts w:ascii="Consolas" w:eastAsia="宋体" w:hAnsi="Consolas" w:cs="宋体" w:hint="eastAsia"/>
+          <w:color w:val="333333"/>
+          <w:spacing w:val="3"/>
+          <w:kern w:val="0"/>
+          <w:sz w:val="15"/>
+          <w:szCs w:val="15"/>
+          <w:bdr w:val="none" w:sz="0" w:space="0" w:color="auto" w:frame="1"/>
+        </w:rPr>
+        <w:t>(t, "run")()  #</w:t>
+      </w:r>
+      <w:r>
+        <w:rPr>
+          <w:rFonts w:ascii="Consolas" w:eastAsia="宋体" w:hAnsi="Consolas" w:cs="宋体" w:hint="eastAsia"/>
+          <w:color w:val="333333"/>
+          <w:spacing w:val="3"/>
+          <w:kern w:val="0"/>
+          <w:sz w:val="15"/>
+          <w:szCs w:val="15"/>
+          <w:bdr w:val="none" w:sz="0" w:space="0" w:color="auto" w:frame="1"/>
+        </w:rPr>
+        <w:t>获取</w:t>
+      </w:r>
+      <w:r>
+        <w:rPr>
+          <w:rFonts w:ascii="Consolas" w:eastAsia="宋体" w:hAnsi="Consolas" w:cs="宋体" w:hint="eastAsia"/>
+          <w:color w:val="333333"/>
+          <w:spacing w:val="3"/>
+          <w:kern w:val="0"/>
+          <w:sz w:val="15"/>
+          <w:szCs w:val="15"/>
+          <w:bdr w:val="none" w:sz="0" w:space="0" w:color="auto" w:frame="1"/>
+        </w:rPr>
+        <w:t>run</w:t>
+      </w:r>
+      <w:r>
+        <w:rPr>
+          <w:rFonts w:ascii="Consolas" w:eastAsia="宋体" w:hAnsi="Consolas" w:cs="宋体" w:hint="eastAsia"/>
+          <w:color w:val="333333"/>
+          <w:spacing w:val="3"/>
+          <w:kern w:val="0"/>
+          <w:sz w:val="15"/>
+          <w:szCs w:val="15"/>
+          <w:bdr w:val="none" w:sz="0" w:space="0" w:color="auto" w:frame="1"/>
+        </w:rPr>
+        <w:t>方法，后面加括号可以将这个方法运行。</w:t>
+      </w:r>
+    </w:p>
+    <w:p>
+      <w:pPr>
+        <w:widowControl/>
+        <w:shd w:val="clear" w:color="auto" w:fill="F7F7F7"/>
+        <w:tabs>
+          <w:tab w:val="left" w:pos="916"/>
+          <w:tab w:val="left" w:pos="1832"/>
+          <w:tab w:val="left" w:pos="2748"/>
+          <w:tab w:val="left" w:pos="3664"/>
+          <w:tab w:val="left" w:pos="4580"/>
+          <w:tab w:val="left" w:pos="5496"/>
+          <w:tab w:val="left" w:pos="6412"/>
+          <w:tab w:val="left" w:pos="7328"/>
+          <w:tab w:val="left" w:pos="8244"/>
+          <w:tab w:val="left" w:pos="9160"/>
+          <w:tab w:val="left" w:pos="10076"/>
+          <w:tab w:val="left" w:pos="10992"/>
+          <w:tab w:val="left" w:pos="11908"/>
+          <w:tab w:val="left" w:pos="12824"/>
+          <w:tab w:val="left" w:pos="13740"/>
+          <w:tab w:val="left" w:pos="14656"/>
+        </w:tabs>
+        <w:spacing w:line="240" w:lineRule="exact"/>
+        <w:jc w:val="left"/>
+        <w:rPr>
+          <w:rFonts w:ascii="Consolas" w:eastAsia="宋体" w:hAnsi="Consolas" w:cs="宋体"/>
+          <w:color w:val="333333"/>
+          <w:spacing w:val="3"/>
+          <w:kern w:val="0"/>
+          <w:sz w:val="15"/>
+          <w:szCs w:val="15"/>
+          <w:bdr w:val="none" w:sz="0" w:space="0" w:color="auto" w:frame="1"/>
+        </w:rPr>
+      </w:pPr>
+      <w:r>
+        <w:rPr>
+          <w:rFonts w:ascii="Consolas" w:eastAsia="宋体" w:hAnsi="Consolas" w:cs="宋体"/>
+          <w:color w:val="333333"/>
+          <w:spacing w:val="3"/>
+          <w:kern w:val="0"/>
+          <w:sz w:val="15"/>
+          <w:szCs w:val="15"/>
+          <w:bdr w:val="none" w:sz="0" w:space="0" w:color="auto" w:frame="1"/>
+        </w:rPr>
+        <w:t>'</w:t>
+      </w:r>
+      <w:proofErr w:type="spellStart"/>
+      <w:r>
+        <w:rPr>
+          <w:rFonts w:ascii="Consolas" w:eastAsia="宋体" w:hAnsi="Consolas" w:cs="宋体"/>
+          <w:color w:val="333333"/>
+          <w:spacing w:val="3"/>
+          <w:kern w:val="0"/>
+          <w:sz w:val="15"/>
+          <w:szCs w:val="15"/>
+          <w:bdr w:val="none" w:sz="0" w:space="0" w:color="auto" w:frame="1"/>
+        </w:rPr>
+        <w:t>HelloWord</w:t>
+      </w:r>
+      <w:proofErr w:type="spellEnd"/>
+      <w:r>
+        <w:rPr>
+          <w:rFonts w:ascii="Consolas" w:eastAsia="宋体" w:hAnsi="Consolas" w:cs="宋体"/>
+          <w:color w:val="333333"/>
+          <w:spacing w:val="3"/>
+          <w:kern w:val="0"/>
+          <w:sz w:val="15"/>
+          <w:szCs w:val="15"/>
+          <w:bdr w:val="none" w:sz="0" w:space="0" w:color="auto" w:frame="1"/>
+        </w:rPr>
+        <w:t>'</w:t>
+      </w:r>
+    </w:p>
+    <w:p>
+      <w:pPr>
+        <w:widowControl/>
+        <w:shd w:val="clear" w:color="auto" w:fill="F7F7F7"/>
+        <w:tabs>
+          <w:tab w:val="left" w:pos="916"/>
+          <w:tab w:val="left" w:pos="1832"/>
+          <w:tab w:val="left" w:pos="2748"/>
+          <w:tab w:val="left" w:pos="3664"/>
+          <w:tab w:val="left" w:pos="4580"/>
+          <w:tab w:val="left" w:pos="5496"/>
+          <w:tab w:val="left" w:pos="6412"/>
+          <w:tab w:val="left" w:pos="7328"/>
+          <w:tab w:val="left" w:pos="8244"/>
+          <w:tab w:val="left" w:pos="9160"/>
+          <w:tab w:val="left" w:pos="10076"/>
+          <w:tab w:val="left" w:pos="10992"/>
+          <w:tab w:val="left" w:pos="11908"/>
+          <w:tab w:val="left" w:pos="12824"/>
+          <w:tab w:val="left" w:pos="13740"/>
+          <w:tab w:val="left" w:pos="14656"/>
+        </w:tabs>
+        <w:spacing w:line="240" w:lineRule="exact"/>
+        <w:jc w:val="left"/>
+        <w:rPr>
+          <w:rFonts w:ascii="Consolas" w:eastAsia="宋体" w:hAnsi="Consolas" w:cs="宋体"/>
+          <w:color w:val="333333"/>
+          <w:spacing w:val="3"/>
+          <w:kern w:val="0"/>
+          <w:sz w:val="15"/>
+          <w:szCs w:val="15"/>
+          <w:bdr w:val="none" w:sz="0" w:space="0" w:color="auto" w:frame="1"/>
+        </w:rPr>
+      </w:pPr>
+      <w:r>
+        <w:rPr>
+          <w:rFonts w:ascii="Consolas" w:eastAsia="宋体" w:hAnsi="Consolas" w:cs="宋体" w:hint="eastAsia"/>
+          <w:color w:val="333333"/>
+          <w:spacing w:val="3"/>
+          <w:kern w:val="0"/>
+          <w:sz w:val="15"/>
+          <w:szCs w:val="15"/>
+          <w:bdr w:val="none" w:sz="0" w:space="0" w:color="auto" w:frame="1"/>
+        </w:rPr>
+        <w:t xml:space="preserve">&gt;&gt;&gt; </w:t>
+      </w:r>
+      <w:proofErr w:type="spellStart"/>
+      <w:r>
+        <w:rPr>
+          <w:rFonts w:ascii="Consolas" w:eastAsia="宋体" w:hAnsi="Consolas" w:cs="宋体" w:hint="eastAsia"/>
+          <w:color w:val="333333"/>
+          <w:spacing w:val="3"/>
+          <w:kern w:val="0"/>
+          <w:sz w:val="15"/>
+          <w:szCs w:val="15"/>
+          <w:bdr w:val="none" w:sz="0" w:space="0" w:color="auto" w:frame="1"/>
+        </w:rPr>
+        <w:t>getattr</w:t>
+      </w:r>
+      <w:proofErr w:type="spellEnd"/>
+      <w:r>
+        <w:rPr>
+          <w:rFonts w:ascii="Consolas" w:eastAsia="宋体" w:hAnsi="Consolas" w:cs="宋体" w:hint="eastAsia"/>
+          <w:color w:val="333333"/>
+          <w:spacing w:val="3"/>
+          <w:kern w:val="0"/>
+          <w:sz w:val="15"/>
+          <w:szCs w:val="15"/>
+          <w:bdr w:val="none" w:sz="0" w:space="0" w:color="auto" w:frame="1"/>
+        </w:rPr>
+        <w:t>(t, "age")  #</w:t>
+      </w:r>
+      <w:r>
+        <w:rPr>
+          <w:rFonts w:ascii="Consolas" w:eastAsia="宋体" w:hAnsi="Consolas" w:cs="宋体" w:hint="eastAsia"/>
+          <w:color w:val="333333"/>
+          <w:spacing w:val="3"/>
+          <w:kern w:val="0"/>
+          <w:sz w:val="15"/>
+          <w:szCs w:val="15"/>
+          <w:bdr w:val="none" w:sz="0" w:space="0" w:color="auto" w:frame="1"/>
+        </w:rPr>
+        <w:t>获取一个不存在的属性。</w:t>
+      </w:r>
+    </w:p>
+    <w:p>
+      <w:pPr>
+        <w:widowControl/>
+        <w:shd w:val="clear" w:color="auto" w:fill="F7F7F7"/>
+        <w:tabs>
+          <w:tab w:val="left" w:pos="916"/>
+          <w:tab w:val="left" w:pos="1832"/>
+          <w:tab w:val="left" w:pos="2748"/>
+          <w:tab w:val="left" w:pos="3664"/>
+          <w:tab w:val="left" w:pos="4580"/>
+          <w:tab w:val="left" w:pos="5496"/>
+          <w:tab w:val="left" w:pos="6412"/>
+          <w:tab w:val="left" w:pos="7328"/>
+          <w:tab w:val="left" w:pos="8244"/>
+          <w:tab w:val="left" w:pos="9160"/>
+          <w:tab w:val="left" w:pos="10076"/>
+          <w:tab w:val="left" w:pos="10992"/>
+          <w:tab w:val="left" w:pos="11908"/>
+          <w:tab w:val="left" w:pos="12824"/>
+          <w:tab w:val="left" w:pos="13740"/>
+          <w:tab w:val="left" w:pos="14656"/>
+        </w:tabs>
+        <w:spacing w:line="240" w:lineRule="exact"/>
+        <w:jc w:val="left"/>
+        <w:rPr>
+          <w:rFonts w:ascii="Consolas" w:eastAsia="宋体" w:hAnsi="Consolas" w:cs="宋体"/>
+          <w:color w:val="333333"/>
+          <w:spacing w:val="3"/>
+          <w:kern w:val="0"/>
+          <w:sz w:val="15"/>
+          <w:szCs w:val="15"/>
+          <w:bdr w:val="none" w:sz="0" w:space="0" w:color="auto" w:frame="1"/>
+        </w:rPr>
+      </w:pPr>
+      <w:proofErr w:type="spellStart"/>
+      <w:r>
+        <w:rPr>
+          <w:rFonts w:ascii="Consolas" w:eastAsia="宋体" w:hAnsi="Consolas" w:cs="宋体"/>
+          <w:color w:val="333333"/>
+          <w:spacing w:val="3"/>
+          <w:kern w:val="0"/>
+          <w:sz w:val="15"/>
+          <w:szCs w:val="15"/>
+          <w:bdr w:val="none" w:sz="0" w:space="0" w:color="auto" w:frame="1"/>
+        </w:rPr>
+        <w:t>Traceback</w:t>
+      </w:r>
+      <w:proofErr w:type="spellEnd"/>
+      <w:r>
+        <w:rPr>
+          <w:rFonts w:ascii="Consolas" w:eastAsia="宋体" w:hAnsi="Consolas" w:cs="宋体"/>
+          <w:color w:val="333333"/>
+          <w:spacing w:val="3"/>
+          <w:kern w:val="0"/>
+          <w:sz w:val="15"/>
+          <w:szCs w:val="15"/>
+          <w:bdr w:val="none" w:sz="0" w:space="0" w:color="auto" w:frame="1"/>
+        </w:rPr>
+        <w:t xml:space="preserve"> (most recent call last):</w:t>
+      </w:r>
+    </w:p>
+    <w:p>
+      <w:pPr>
+        <w:widowControl/>
+        <w:shd w:val="clear" w:color="auto" w:fill="F7F7F7"/>
+        <w:tabs>
+          <w:tab w:val="left" w:pos="916"/>
+          <w:tab w:val="left" w:pos="1832"/>
+          <w:tab w:val="left" w:pos="2748"/>
+          <w:tab w:val="left" w:pos="3664"/>
+          <w:tab w:val="left" w:pos="4580"/>
+          <w:tab w:val="left" w:pos="5496"/>
+          <w:tab w:val="left" w:pos="6412"/>
+          <w:tab w:val="left" w:pos="7328"/>
+          <w:tab w:val="left" w:pos="8244"/>
+          <w:tab w:val="left" w:pos="9160"/>
+          <w:tab w:val="left" w:pos="10076"/>
+          <w:tab w:val="left" w:pos="10992"/>
+          <w:tab w:val="left" w:pos="11908"/>
+          <w:tab w:val="left" w:pos="12824"/>
+          <w:tab w:val="left" w:pos="13740"/>
+          <w:tab w:val="left" w:pos="14656"/>
+        </w:tabs>
+        <w:spacing w:line="240" w:lineRule="exact"/>
+        <w:jc w:val="left"/>
+        <w:rPr>
+          <w:rFonts w:ascii="Consolas" w:eastAsia="宋体" w:hAnsi="Consolas" w:cs="宋体"/>
+          <w:color w:val="333333"/>
+          <w:spacing w:val="3"/>
+          <w:kern w:val="0"/>
+          <w:sz w:val="15"/>
+          <w:szCs w:val="15"/>
+          <w:bdr w:val="none" w:sz="0" w:space="0" w:color="auto" w:frame="1"/>
+        </w:rPr>
+      </w:pPr>
+      <w:r>
+        <w:rPr>
+          <w:rFonts w:ascii="Consolas" w:eastAsia="宋体" w:hAnsi="Consolas" w:cs="宋体"/>
+          <w:color w:val="333333"/>
+          <w:spacing w:val="3"/>
+          <w:kern w:val="0"/>
+          <w:sz w:val="15"/>
+          <w:szCs w:val="15"/>
+          <w:bdr w:val="none" w:sz="0" w:space="0" w:color="auto" w:frame="1"/>
+        </w:rPr>
+        <w:t xml:space="preserve">  File "&lt;</w:t>
+      </w:r>
+      <w:proofErr w:type="spellStart"/>
+      <w:r>
+        <w:rPr>
+          <w:rFonts w:ascii="Consolas" w:eastAsia="宋体" w:hAnsi="Consolas" w:cs="宋体"/>
+          <w:color w:val="333333"/>
+          <w:spacing w:val="3"/>
+          <w:kern w:val="0"/>
+          <w:sz w:val="15"/>
+          <w:szCs w:val="15"/>
+          <w:bdr w:val="none" w:sz="0" w:space="0" w:color="auto" w:frame="1"/>
+        </w:rPr>
+        <w:t>stdin</w:t>
+      </w:r>
+      <w:proofErr w:type="spellEnd"/>
+      <w:r>
+        <w:rPr>
+          <w:rFonts w:ascii="Consolas" w:eastAsia="宋体" w:hAnsi="Consolas" w:cs="宋体"/>
+          <w:color w:val="333333"/>
+          <w:spacing w:val="3"/>
+          <w:kern w:val="0"/>
+          <w:sz w:val="15"/>
+          <w:szCs w:val="15"/>
+          <w:bdr w:val="none" w:sz="0" w:space="0" w:color="auto" w:frame="1"/>
+        </w:rPr>
+        <w:t>&gt;", line 1, in &lt;module&gt;</w:t>
+      </w:r>
+    </w:p>
+    <w:p>
+      <w:pPr>
+        <w:widowControl/>
+        <w:shd w:val="clear" w:color="auto" w:fill="F7F7F7"/>
+        <w:tabs>
+          <w:tab w:val="left" w:pos="916"/>
+          <w:tab w:val="left" w:pos="1832"/>
+          <w:tab w:val="left" w:pos="2748"/>
+          <w:tab w:val="left" w:pos="3664"/>
+          <w:tab w:val="left" w:pos="4580"/>
+          <w:tab w:val="left" w:pos="5496"/>
+          <w:tab w:val="left" w:pos="6412"/>
+          <w:tab w:val="left" w:pos="7328"/>
+          <w:tab w:val="left" w:pos="8244"/>
+          <w:tab w:val="left" w:pos="9160"/>
+          <w:tab w:val="left" w:pos="10076"/>
+          <w:tab w:val="left" w:pos="10992"/>
+          <w:tab w:val="left" w:pos="11908"/>
+          <w:tab w:val="left" w:pos="12824"/>
+          <w:tab w:val="left" w:pos="13740"/>
+          <w:tab w:val="left" w:pos="14656"/>
+        </w:tabs>
+        <w:spacing w:line="240" w:lineRule="exact"/>
+        <w:jc w:val="left"/>
+        <w:rPr>
+          <w:rFonts w:ascii="Consolas" w:eastAsia="宋体" w:hAnsi="Consolas" w:cs="宋体"/>
+          <w:color w:val="333333"/>
+          <w:spacing w:val="3"/>
+          <w:kern w:val="0"/>
+          <w:sz w:val="15"/>
+          <w:szCs w:val="15"/>
+          <w:bdr w:val="none" w:sz="0" w:space="0" w:color="auto" w:frame="1"/>
+        </w:rPr>
+      </w:pPr>
+      <w:proofErr w:type="spellStart"/>
+      <w:r>
+        <w:rPr>
+          <w:rFonts w:ascii="Consolas" w:eastAsia="宋体" w:hAnsi="Consolas" w:cs="宋体"/>
+          <w:color w:val="333333"/>
+          <w:spacing w:val="3"/>
+          <w:kern w:val="0"/>
+          <w:sz w:val="15"/>
+          <w:szCs w:val="15"/>
+          <w:bdr w:val="none" w:sz="0" w:space="0" w:color="auto" w:frame="1"/>
+        </w:rPr>
+        <w:t>AttributeError</w:t>
+      </w:r>
+      <w:proofErr w:type="spellEnd"/>
+      <w:r>
+        <w:rPr>
+          <w:rFonts w:ascii="Consolas" w:eastAsia="宋体" w:hAnsi="Consolas" w:cs="宋体"/>
+          <w:color w:val="333333"/>
+          <w:spacing w:val="3"/>
+          <w:kern w:val="0"/>
+          <w:sz w:val="15"/>
+          <w:szCs w:val="15"/>
+          <w:bdr w:val="none" w:sz="0" w:space="0" w:color="auto" w:frame="1"/>
+        </w:rPr>
+        <w:t>: test instance has no attribute 'age'</w:t>
+      </w:r>
+    </w:p>
+    <w:p>
+      <w:pPr>
+        <w:widowControl/>
+        <w:shd w:val="clear" w:color="auto" w:fill="F7F7F7"/>
+        <w:tabs>
+          <w:tab w:val="left" w:pos="916"/>
+          <w:tab w:val="left" w:pos="1832"/>
+          <w:tab w:val="left" w:pos="2748"/>
+          <w:tab w:val="left" w:pos="3664"/>
+          <w:tab w:val="left" w:pos="4580"/>
+          <w:tab w:val="left" w:pos="5496"/>
+          <w:tab w:val="left" w:pos="6412"/>
+          <w:tab w:val="left" w:pos="7328"/>
+          <w:tab w:val="left" w:pos="8244"/>
+          <w:tab w:val="left" w:pos="9160"/>
+          <w:tab w:val="left" w:pos="10076"/>
+          <w:tab w:val="left" w:pos="10992"/>
+          <w:tab w:val="left" w:pos="11908"/>
+          <w:tab w:val="left" w:pos="12824"/>
+          <w:tab w:val="left" w:pos="13740"/>
+          <w:tab w:val="left" w:pos="14656"/>
+        </w:tabs>
+        <w:spacing w:line="240" w:lineRule="exact"/>
+        <w:jc w:val="left"/>
+        <w:rPr>
+          <w:rFonts w:ascii="Consolas" w:eastAsia="宋体" w:hAnsi="Consolas" w:cs="宋体"/>
+          <w:color w:val="333333"/>
+          <w:spacing w:val="3"/>
+          <w:kern w:val="0"/>
+          <w:sz w:val="15"/>
+          <w:szCs w:val="15"/>
+          <w:bdr w:val="none" w:sz="0" w:space="0" w:color="auto" w:frame="1"/>
+        </w:rPr>
+      </w:pPr>
+      <w:r>
+        <w:rPr>
+          <w:rFonts w:ascii="Consolas" w:eastAsia="宋体" w:hAnsi="Consolas" w:cs="宋体" w:hint="eastAsia"/>
+          <w:color w:val="333333"/>
+          <w:spacing w:val="3"/>
+          <w:kern w:val="0"/>
+          <w:sz w:val="15"/>
+          <w:szCs w:val="15"/>
+          <w:bdr w:val="none" w:sz="0" w:space="0" w:color="auto" w:frame="1"/>
+        </w:rPr>
+        <w:t xml:space="preserve">&gt;&gt;&gt; </w:t>
+      </w:r>
+      <w:proofErr w:type="spellStart"/>
+      <w:r>
+        <w:rPr>
+          <w:rFonts w:ascii="Consolas" w:eastAsia="宋体" w:hAnsi="Consolas" w:cs="宋体" w:hint="eastAsia"/>
+          <w:color w:val="333333"/>
+          <w:spacing w:val="3"/>
+          <w:kern w:val="0"/>
+          <w:sz w:val="15"/>
+          <w:szCs w:val="15"/>
+          <w:bdr w:val="none" w:sz="0" w:space="0" w:color="auto" w:frame="1"/>
+        </w:rPr>
+        <w:t>getattr</w:t>
+      </w:r>
+      <w:proofErr w:type="spellEnd"/>
+      <w:r>
+        <w:rPr>
+          <w:rFonts w:ascii="Consolas" w:eastAsia="宋体" w:hAnsi="Consolas" w:cs="宋体" w:hint="eastAsia"/>
+          <w:color w:val="333333"/>
+          <w:spacing w:val="3"/>
+          <w:kern w:val="0"/>
+          <w:sz w:val="15"/>
+          <w:szCs w:val="15"/>
+          <w:bdr w:val="none" w:sz="0" w:space="0" w:color="auto" w:frame="1"/>
+        </w:rPr>
+        <w:t>(t, "age","18")  #</w:t>
+      </w:r>
+      <w:r>
+        <w:rPr>
+          <w:rFonts w:ascii="Consolas" w:eastAsia="宋体" w:hAnsi="Consolas" w:cs="宋体" w:hint="eastAsia"/>
+          <w:color w:val="333333"/>
+          <w:spacing w:val="3"/>
+          <w:kern w:val="0"/>
+          <w:sz w:val="15"/>
+          <w:szCs w:val="15"/>
+          <w:bdr w:val="none" w:sz="0" w:space="0" w:color="auto" w:frame="1"/>
+        </w:rPr>
+        <w:t>若属性不存在，返回一个默认值。</w:t>
+      </w:r>
+    </w:p>
+    <w:p>
+      <w:pPr>
+        <w:widowControl/>
+        <w:shd w:val="clear" w:color="auto" w:fill="F7F7F7"/>
+        <w:tabs>
+          <w:tab w:val="left" w:pos="916"/>
+          <w:tab w:val="left" w:pos="1832"/>
+          <w:tab w:val="left" w:pos="2748"/>
+          <w:tab w:val="left" w:pos="3664"/>
+          <w:tab w:val="left" w:pos="4580"/>
+          <w:tab w:val="left" w:pos="5496"/>
+          <w:tab w:val="left" w:pos="6412"/>
+          <w:tab w:val="left" w:pos="7328"/>
+          <w:tab w:val="left" w:pos="8244"/>
+          <w:tab w:val="left" w:pos="9160"/>
+          <w:tab w:val="left" w:pos="10076"/>
+          <w:tab w:val="left" w:pos="10992"/>
+          <w:tab w:val="left" w:pos="11908"/>
+          <w:tab w:val="left" w:pos="12824"/>
+          <w:tab w:val="left" w:pos="13740"/>
+          <w:tab w:val="left" w:pos="14656"/>
+        </w:tabs>
+        <w:spacing w:line="240" w:lineRule="exact"/>
+        <w:jc w:val="left"/>
+        <w:rPr>
+          <w:rFonts w:ascii="Consolas" w:eastAsia="宋体" w:hAnsi="Consolas" w:cs="宋体"/>
+          <w:color w:val="333333"/>
+          <w:spacing w:val="3"/>
+          <w:kern w:val="0"/>
+          <w:sz w:val="15"/>
+          <w:szCs w:val="15"/>
+          <w:bdr w:val="none" w:sz="0" w:space="0" w:color="auto" w:frame="1"/>
+        </w:rPr>
+      </w:pPr>
+      <w:r>
+        <w:rPr>
+          <w:rFonts w:ascii="Consolas" w:eastAsia="宋体" w:hAnsi="Consolas" w:cs="宋体"/>
+          <w:color w:val="333333"/>
+          <w:spacing w:val="3"/>
+          <w:kern w:val="0"/>
+          <w:sz w:val="15"/>
+          <w:szCs w:val="15"/>
+          <w:bdr w:val="none" w:sz="0" w:space="0" w:color="auto" w:frame="1"/>
+        </w:rPr>
+        <w:t>'18'</w:t>
+      </w:r>
+    </w:p>
+    <w:p>
+      <w:pPr>
+        <w:widowControl/>
+        <w:shd w:val="clear" w:color="auto" w:fill="F7F7F7"/>
+        <w:tabs>
+          <w:tab w:val="left" w:pos="916"/>
+          <w:tab w:val="left" w:pos="1832"/>
+          <w:tab w:val="left" w:pos="2748"/>
+          <w:tab w:val="left" w:pos="3664"/>
+          <w:tab w:val="left" w:pos="4580"/>
+          <w:tab w:val="left" w:pos="5496"/>
+          <w:tab w:val="left" w:pos="6412"/>
+          <w:tab w:val="left" w:pos="7328"/>
+          <w:tab w:val="left" w:pos="8244"/>
+          <w:tab w:val="left" w:pos="9160"/>
+          <w:tab w:val="left" w:pos="10076"/>
+          <w:tab w:val="left" w:pos="10992"/>
+          <w:tab w:val="left" w:pos="11908"/>
+          <w:tab w:val="left" w:pos="12824"/>
+          <w:tab w:val="left" w:pos="13740"/>
+          <w:tab w:val="left" w:pos="14656"/>
+        </w:tabs>
+        <w:spacing w:line="240" w:lineRule="exact"/>
+        <w:jc w:val="left"/>
+        <w:rPr>
+          <w:rFonts w:ascii="Consolas" w:eastAsia="宋体" w:hAnsi="Consolas" w:cs="宋体"/>
+          <w:color w:val="333333"/>
+          <w:spacing w:val="3"/>
+          <w:kern w:val="0"/>
+          <w:sz w:val="15"/>
+          <w:szCs w:val="15"/>
+          <w:bdr w:val="none" w:sz="0" w:space="0" w:color="auto" w:frame="1"/>
+        </w:rPr>
+      </w:pPr>
+      <w:r>
+        <w:rPr>
+          <w:rFonts w:ascii="Consolas" w:eastAsia="宋体" w:hAnsi="Consolas" w:cs="宋体"/>
+          <w:color w:val="333333"/>
+          <w:spacing w:val="3"/>
+          <w:kern w:val="0"/>
+          <w:sz w:val="15"/>
+          <w:szCs w:val="15"/>
+          <w:bdr w:val="none" w:sz="0" w:space="0" w:color="auto" w:frame="1"/>
+        </w:rPr>
+        <w:t>&gt;&gt;&gt;</w:t>
+      </w:r>
+    </w:p>
+    <w:p>
+      <w:pPr>
+        <w:rPr>
+          <w:rFonts w:ascii="微软雅黑" w:eastAsia="微软雅黑" w:hAnsi="微软雅黑" w:cs="Helvetica"/>
+          <w:color w:val="000000"/>
+          <w:sz w:val="18"/>
+          <w:szCs w:val="18"/>
+          <w:shd w:val="clear" w:color="auto" w:fill="FFFFFF"/>
+        </w:rPr>
+      </w:pPr>
+      <w:proofErr w:type="spellStart"/>
+      <w:r>
+        <w:rPr>
+          <w:rFonts w:ascii="微软雅黑" w:eastAsia="微软雅黑" w:hAnsi="微软雅黑" w:cs="Helvetica"/>
+          <w:color w:val="FF0000"/>
+          <w:sz w:val="18"/>
+          <w:szCs w:val="18"/>
+          <w:shd w:val="clear" w:color="auto" w:fill="FFFFFF"/>
+        </w:rPr>
+        <w:t>setattr</w:t>
+      </w:r>
+      <w:proofErr w:type="spellEnd"/>
+      <w:r>
+        <w:rPr>
+          <w:rFonts w:ascii="微软雅黑" w:eastAsia="微软雅黑" w:hAnsi="微软雅黑" w:cs="Helvetica"/>
+          <w:color w:val="FF0000"/>
+          <w:sz w:val="18"/>
+          <w:szCs w:val="18"/>
+          <w:shd w:val="clear" w:color="auto" w:fill="FFFFFF"/>
+        </w:rPr>
+        <w:t>(object, name, values)</w:t>
+      </w:r>
+      <w:r>
+        <w:rPr>
+          <w:rFonts w:ascii="微软雅黑" w:eastAsia="微软雅黑" w:hAnsi="微软雅黑" w:cs="Helvetica"/>
+          <w:color w:val="000000"/>
+          <w:sz w:val="18"/>
+          <w:szCs w:val="18"/>
+        </w:rPr>
+        <w:br/>
+      </w:r>
+      <w:r>
+        <w:rPr>
+          <w:rFonts w:ascii="微软雅黑" w:eastAsia="微软雅黑" w:hAnsi="微软雅黑" w:cs="Helvetica"/>
+          <w:color w:val="000000"/>
+          <w:sz w:val="18"/>
+          <w:szCs w:val="18"/>
+          <w:shd w:val="clear" w:color="auto" w:fill="FFFFFF"/>
+        </w:rPr>
+        <w:t>给对象的属性赋值，若属性不存在，先创建再赋值。</w:t>
+      </w:r>
+    </w:p>
+    <w:p>
+      <w:pPr>
+        <w:widowControl/>
+        <w:shd w:val="clear" w:color="auto" w:fill="F7F7F7"/>
+        <w:tabs>
+          <w:tab w:val="left" w:pos="916"/>
+          <w:tab w:val="left" w:pos="1832"/>
+          <w:tab w:val="left" w:pos="2748"/>
+          <w:tab w:val="left" w:pos="3664"/>
+          <w:tab w:val="left" w:pos="4580"/>
+          <w:tab w:val="left" w:pos="5496"/>
+          <w:tab w:val="left" w:pos="6412"/>
+          <w:tab w:val="left" w:pos="7328"/>
+          <w:tab w:val="left" w:pos="8244"/>
+          <w:tab w:val="left" w:pos="9160"/>
+          <w:tab w:val="left" w:pos="10076"/>
+          <w:tab w:val="left" w:pos="10992"/>
+          <w:tab w:val="left" w:pos="11908"/>
+          <w:tab w:val="left" w:pos="12824"/>
+          <w:tab w:val="left" w:pos="13740"/>
+          <w:tab w:val="left" w:pos="14656"/>
+        </w:tabs>
+        <w:spacing w:line="240" w:lineRule="exact"/>
+        <w:jc w:val="left"/>
+        <w:rPr>
+          <w:rFonts w:ascii="Consolas" w:eastAsia="宋体" w:hAnsi="Consolas" w:cs="宋体"/>
+          <w:color w:val="333333"/>
+          <w:spacing w:val="3"/>
+          <w:kern w:val="0"/>
+          <w:sz w:val="15"/>
+          <w:szCs w:val="15"/>
+          <w:bdr w:val="none" w:sz="0" w:space="0" w:color="auto" w:frame="1"/>
+        </w:rPr>
+      </w:pPr>
+      <w:r>
+        <w:rPr>
+          <w:rFonts w:ascii="Consolas" w:eastAsia="宋体" w:hAnsi="Consolas" w:cs="宋体"/>
+          <w:color w:val="333333"/>
+          <w:spacing w:val="3"/>
+          <w:kern w:val="0"/>
+          <w:sz w:val="15"/>
+          <w:szCs w:val="15"/>
+          <w:bdr w:val="none" w:sz="0" w:space="0" w:color="auto" w:frame="1"/>
+        </w:rPr>
+        <w:lastRenderedPageBreak/>
+        <w:t xml:space="preserve">&gt;&gt;&gt; </w:t>
+      </w:r>
+      <w:proofErr w:type="gramStart"/>
+      <w:r>
+        <w:rPr>
+          <w:rFonts w:ascii="Consolas" w:eastAsia="宋体" w:hAnsi="Consolas" w:cs="宋体"/>
+          <w:color w:val="333333"/>
+          <w:spacing w:val="3"/>
+          <w:kern w:val="0"/>
+          <w:sz w:val="15"/>
+          <w:szCs w:val="15"/>
+          <w:bdr w:val="none" w:sz="0" w:space="0" w:color="auto" w:frame="1"/>
+        </w:rPr>
+        <w:t>class</w:t>
+      </w:r>
+      <w:proofErr w:type="gramEnd"/>
+      <w:r>
+        <w:rPr>
+          <w:rFonts w:ascii="Consolas" w:eastAsia="宋体" w:hAnsi="Consolas" w:cs="宋体"/>
+          <w:color w:val="333333"/>
+          <w:spacing w:val="3"/>
+          <w:kern w:val="0"/>
+          <w:sz w:val="15"/>
+          <w:szCs w:val="15"/>
+          <w:bdr w:val="none" w:sz="0" w:space="0" w:color="auto" w:frame="1"/>
+        </w:rPr>
+        <w:t xml:space="preserve"> test():</w:t>
+      </w:r>
+    </w:p>
+    <w:p>
+      <w:pPr>
+        <w:widowControl/>
+        <w:shd w:val="clear" w:color="auto" w:fill="F7F7F7"/>
+        <w:tabs>
+          <w:tab w:val="left" w:pos="916"/>
+          <w:tab w:val="left" w:pos="1832"/>
+          <w:tab w:val="left" w:pos="2748"/>
+          <w:tab w:val="left" w:pos="3664"/>
+          <w:tab w:val="left" w:pos="4580"/>
+          <w:tab w:val="left" w:pos="5496"/>
+          <w:tab w:val="left" w:pos="6412"/>
+          <w:tab w:val="left" w:pos="7328"/>
+          <w:tab w:val="left" w:pos="8244"/>
+          <w:tab w:val="left" w:pos="9160"/>
+          <w:tab w:val="left" w:pos="10076"/>
+          <w:tab w:val="left" w:pos="10992"/>
+          <w:tab w:val="left" w:pos="11908"/>
+          <w:tab w:val="left" w:pos="12824"/>
+          <w:tab w:val="left" w:pos="13740"/>
+          <w:tab w:val="left" w:pos="14656"/>
+        </w:tabs>
+        <w:spacing w:line="240" w:lineRule="exact"/>
+        <w:jc w:val="left"/>
+        <w:rPr>
+          <w:rFonts w:ascii="Consolas" w:eastAsia="宋体" w:hAnsi="Consolas" w:cs="宋体"/>
+          <w:color w:val="333333"/>
+          <w:spacing w:val="3"/>
+          <w:kern w:val="0"/>
+          <w:sz w:val="15"/>
+          <w:szCs w:val="15"/>
+          <w:bdr w:val="none" w:sz="0" w:space="0" w:color="auto" w:frame="1"/>
+        </w:rPr>
+      </w:pPr>
+      <w:r>
+        <w:rPr>
+          <w:rFonts w:ascii="Consolas" w:eastAsia="宋体" w:hAnsi="Consolas" w:cs="宋体"/>
+          <w:color w:val="333333"/>
+          <w:spacing w:val="3"/>
+          <w:kern w:val="0"/>
+          <w:sz w:val="15"/>
+          <w:szCs w:val="15"/>
+          <w:bdr w:val="none" w:sz="0" w:space="0" w:color="auto" w:frame="1"/>
+        </w:rPr>
+        <w:t xml:space="preserve">...     </w:t>
+      </w:r>
+      <w:proofErr w:type="gramStart"/>
+      <w:r>
+        <w:rPr>
+          <w:rFonts w:ascii="Consolas" w:eastAsia="宋体" w:hAnsi="Consolas" w:cs="宋体"/>
+          <w:color w:val="333333"/>
+          <w:spacing w:val="3"/>
+          <w:kern w:val="0"/>
+          <w:sz w:val="15"/>
+          <w:szCs w:val="15"/>
+          <w:bdr w:val="none" w:sz="0" w:space="0" w:color="auto" w:frame="1"/>
+        </w:rPr>
+        <w:t>name</w:t>
+      </w:r>
+      <w:proofErr w:type="gramEnd"/>
+      <w:r>
+        <w:rPr>
+          <w:rFonts w:ascii="Consolas" w:eastAsia="宋体" w:hAnsi="Consolas" w:cs="宋体"/>
+          <w:color w:val="333333"/>
+          <w:spacing w:val="3"/>
+          <w:kern w:val="0"/>
+          <w:sz w:val="15"/>
+          <w:szCs w:val="15"/>
+          <w:bdr w:val="none" w:sz="0" w:space="0" w:color="auto" w:frame="1"/>
+        </w:rPr>
+        <w:t>="</w:t>
+      </w:r>
+      <w:proofErr w:type="spellStart"/>
+      <w:r>
+        <w:rPr>
+          <w:rFonts w:ascii="Consolas" w:eastAsia="宋体" w:hAnsi="Consolas" w:cs="宋体"/>
+          <w:color w:val="333333"/>
+          <w:spacing w:val="3"/>
+          <w:kern w:val="0"/>
+          <w:sz w:val="15"/>
+          <w:szCs w:val="15"/>
+          <w:bdr w:val="none" w:sz="0" w:space="0" w:color="auto" w:frame="1"/>
+        </w:rPr>
+        <w:t>xiaohua</w:t>
+      </w:r>
+      <w:proofErr w:type="spellEnd"/>
+      <w:r>
+        <w:rPr>
+          <w:rFonts w:ascii="Consolas" w:eastAsia="宋体" w:hAnsi="Consolas" w:cs="宋体"/>
+          <w:color w:val="333333"/>
+          <w:spacing w:val="3"/>
+          <w:kern w:val="0"/>
+          <w:sz w:val="15"/>
+          <w:szCs w:val="15"/>
+          <w:bdr w:val="none" w:sz="0" w:space="0" w:color="auto" w:frame="1"/>
+        </w:rPr>
+        <w:t>"</w:t>
+      </w:r>
+    </w:p>
+    <w:p>
+      <w:pPr>
+        <w:widowControl/>
+        <w:shd w:val="clear" w:color="auto" w:fill="F7F7F7"/>
+        <w:tabs>
+          <w:tab w:val="left" w:pos="916"/>
+          <w:tab w:val="left" w:pos="1832"/>
+          <w:tab w:val="left" w:pos="2748"/>
+          <w:tab w:val="left" w:pos="3664"/>
+          <w:tab w:val="left" w:pos="4580"/>
+          <w:tab w:val="left" w:pos="5496"/>
+          <w:tab w:val="left" w:pos="6412"/>
+          <w:tab w:val="left" w:pos="7328"/>
+          <w:tab w:val="left" w:pos="8244"/>
+          <w:tab w:val="left" w:pos="9160"/>
+          <w:tab w:val="left" w:pos="10076"/>
+          <w:tab w:val="left" w:pos="10992"/>
+          <w:tab w:val="left" w:pos="11908"/>
+          <w:tab w:val="left" w:pos="12824"/>
+          <w:tab w:val="left" w:pos="13740"/>
+          <w:tab w:val="left" w:pos="14656"/>
+        </w:tabs>
+        <w:spacing w:line="240" w:lineRule="exact"/>
+        <w:jc w:val="left"/>
+        <w:rPr>
+          <w:rFonts w:ascii="Consolas" w:eastAsia="宋体" w:hAnsi="Consolas" w:cs="宋体"/>
+          <w:color w:val="333333"/>
+          <w:spacing w:val="3"/>
+          <w:kern w:val="0"/>
+          <w:sz w:val="15"/>
+          <w:szCs w:val="15"/>
+          <w:bdr w:val="none" w:sz="0" w:space="0" w:color="auto" w:frame="1"/>
+        </w:rPr>
+      </w:pPr>
+      <w:r>
+        <w:rPr>
+          <w:rFonts w:ascii="Consolas" w:eastAsia="宋体" w:hAnsi="Consolas" w:cs="宋体"/>
+          <w:color w:val="333333"/>
+          <w:spacing w:val="3"/>
+          <w:kern w:val="0"/>
+          <w:sz w:val="15"/>
+          <w:szCs w:val="15"/>
+          <w:bdr w:val="none" w:sz="0" w:space="0" w:color="auto" w:frame="1"/>
+        </w:rPr>
+        <w:t xml:space="preserve">...     </w:t>
+      </w:r>
+      <w:proofErr w:type="spellStart"/>
+      <w:proofErr w:type="gramStart"/>
+      <w:r>
+        <w:rPr>
+          <w:rFonts w:ascii="Consolas" w:eastAsia="宋体" w:hAnsi="Consolas" w:cs="宋体"/>
+          <w:color w:val="333333"/>
+          <w:spacing w:val="3"/>
+          <w:kern w:val="0"/>
+          <w:sz w:val="15"/>
+          <w:szCs w:val="15"/>
+          <w:bdr w:val="none" w:sz="0" w:space="0" w:color="auto" w:frame="1"/>
+        </w:rPr>
+        <w:t>def</w:t>
+      </w:r>
+      <w:proofErr w:type="spellEnd"/>
+      <w:proofErr w:type="gramEnd"/>
+      <w:r>
+        <w:rPr>
+          <w:rFonts w:ascii="Consolas" w:eastAsia="宋体" w:hAnsi="Consolas" w:cs="宋体"/>
+          <w:color w:val="333333"/>
+          <w:spacing w:val="3"/>
+          <w:kern w:val="0"/>
+          <w:sz w:val="15"/>
+          <w:szCs w:val="15"/>
+          <w:bdr w:val="none" w:sz="0" w:space="0" w:color="auto" w:frame="1"/>
+        </w:rPr>
+        <w:t xml:space="preserve"> run(self):</w:t>
+      </w:r>
+    </w:p>
+    <w:p>
+      <w:pPr>
+        <w:widowControl/>
+        <w:shd w:val="clear" w:color="auto" w:fill="F7F7F7"/>
+        <w:tabs>
+          <w:tab w:val="left" w:pos="916"/>
+          <w:tab w:val="left" w:pos="1832"/>
+          <w:tab w:val="left" w:pos="2748"/>
+          <w:tab w:val="left" w:pos="3664"/>
+          <w:tab w:val="left" w:pos="4580"/>
+          <w:tab w:val="left" w:pos="5496"/>
+          <w:tab w:val="left" w:pos="6412"/>
+          <w:tab w:val="left" w:pos="7328"/>
+          <w:tab w:val="left" w:pos="8244"/>
+          <w:tab w:val="left" w:pos="9160"/>
+          <w:tab w:val="left" w:pos="10076"/>
+          <w:tab w:val="left" w:pos="10992"/>
+          <w:tab w:val="left" w:pos="11908"/>
+          <w:tab w:val="left" w:pos="12824"/>
+          <w:tab w:val="left" w:pos="13740"/>
+          <w:tab w:val="left" w:pos="14656"/>
+        </w:tabs>
+        <w:spacing w:line="240" w:lineRule="exact"/>
+        <w:jc w:val="left"/>
+        <w:rPr>
+          <w:rFonts w:ascii="Consolas" w:eastAsia="宋体" w:hAnsi="Consolas" w:cs="宋体"/>
+          <w:color w:val="333333"/>
+          <w:spacing w:val="3"/>
+          <w:kern w:val="0"/>
+          <w:sz w:val="15"/>
+          <w:szCs w:val="15"/>
+          <w:bdr w:val="none" w:sz="0" w:space="0" w:color="auto" w:frame="1"/>
+        </w:rPr>
+      </w:pPr>
+      <w:r>
+        <w:rPr>
+          <w:rFonts w:ascii="Consolas" w:eastAsia="宋体" w:hAnsi="Consolas" w:cs="宋体"/>
+          <w:color w:val="333333"/>
+          <w:spacing w:val="3"/>
+          <w:kern w:val="0"/>
+          <w:sz w:val="15"/>
+          <w:szCs w:val="15"/>
+          <w:bdr w:val="none" w:sz="0" w:space="0" w:color="auto" w:frame="1"/>
+        </w:rPr>
+        <w:t xml:space="preserve">...             </w:t>
+      </w:r>
+      <w:proofErr w:type="gramStart"/>
+      <w:r>
+        <w:rPr>
+          <w:rFonts w:ascii="Consolas" w:eastAsia="宋体" w:hAnsi="Consolas" w:cs="宋体"/>
+          <w:color w:val="333333"/>
+          <w:spacing w:val="3"/>
+          <w:kern w:val="0"/>
+          <w:sz w:val="15"/>
+          <w:szCs w:val="15"/>
+          <w:bdr w:val="none" w:sz="0" w:space="0" w:color="auto" w:frame="1"/>
+        </w:rPr>
+        <w:t>return</w:t>
+      </w:r>
+      <w:proofErr w:type="gramEnd"/>
+      <w:r>
+        <w:rPr>
+          <w:rFonts w:ascii="Consolas" w:eastAsia="宋体" w:hAnsi="Consolas" w:cs="宋体"/>
+          <w:color w:val="333333"/>
+          <w:spacing w:val="3"/>
+          <w:kern w:val="0"/>
+          <w:sz w:val="15"/>
+          <w:szCs w:val="15"/>
+          <w:bdr w:val="none" w:sz="0" w:space="0" w:color="auto" w:frame="1"/>
+        </w:rPr>
+        <w:t xml:space="preserve"> "</w:t>
+      </w:r>
+      <w:proofErr w:type="spellStart"/>
+      <w:r>
+        <w:rPr>
+          <w:rFonts w:ascii="Consolas" w:eastAsia="宋体" w:hAnsi="Consolas" w:cs="宋体"/>
+          <w:color w:val="333333"/>
+          <w:spacing w:val="3"/>
+          <w:kern w:val="0"/>
+          <w:sz w:val="15"/>
+          <w:szCs w:val="15"/>
+          <w:bdr w:val="none" w:sz="0" w:space="0" w:color="auto" w:frame="1"/>
+        </w:rPr>
+        <w:t>HelloWord</w:t>
+      </w:r>
+      <w:proofErr w:type="spellEnd"/>
+      <w:r>
+        <w:rPr>
+          <w:rFonts w:ascii="Consolas" w:eastAsia="宋体" w:hAnsi="Consolas" w:cs="宋体"/>
+          <w:color w:val="333333"/>
+          <w:spacing w:val="3"/>
+          <w:kern w:val="0"/>
+          <w:sz w:val="15"/>
+          <w:szCs w:val="15"/>
+          <w:bdr w:val="none" w:sz="0" w:space="0" w:color="auto" w:frame="1"/>
+        </w:rPr>
+        <w:t>"</w:t>
+      </w:r>
+    </w:p>
+    <w:p>
+      <w:pPr>
+        <w:widowControl/>
+        <w:shd w:val="clear" w:color="auto" w:fill="F7F7F7"/>
+        <w:tabs>
+          <w:tab w:val="left" w:pos="916"/>
+          <w:tab w:val="left" w:pos="1832"/>
+          <w:tab w:val="left" w:pos="2748"/>
+          <w:tab w:val="left" w:pos="3664"/>
+          <w:tab w:val="left" w:pos="4580"/>
+          <w:tab w:val="left" w:pos="5496"/>
+          <w:tab w:val="left" w:pos="6412"/>
+          <w:tab w:val="left" w:pos="7328"/>
+          <w:tab w:val="left" w:pos="8244"/>
+          <w:tab w:val="left" w:pos="9160"/>
+          <w:tab w:val="left" w:pos="10076"/>
+          <w:tab w:val="left" w:pos="10992"/>
+          <w:tab w:val="left" w:pos="11908"/>
+          <w:tab w:val="left" w:pos="12824"/>
+          <w:tab w:val="left" w:pos="13740"/>
+          <w:tab w:val="left" w:pos="14656"/>
+        </w:tabs>
+        <w:spacing w:line="240" w:lineRule="exact"/>
+        <w:jc w:val="left"/>
+        <w:rPr>
+          <w:rFonts w:ascii="Consolas" w:eastAsia="宋体" w:hAnsi="Consolas" w:cs="宋体"/>
+          <w:color w:val="333333"/>
+          <w:spacing w:val="3"/>
+          <w:kern w:val="0"/>
+          <w:sz w:val="15"/>
+          <w:szCs w:val="15"/>
+          <w:bdr w:val="none" w:sz="0" w:space="0" w:color="auto" w:frame="1"/>
+        </w:rPr>
+      </w:pPr>
+      <w:r>
+        <w:rPr>
+          <w:rFonts w:ascii="Consolas" w:eastAsia="宋体" w:hAnsi="Consolas" w:cs="宋体"/>
+          <w:color w:val="333333"/>
+          <w:spacing w:val="3"/>
+          <w:kern w:val="0"/>
+          <w:sz w:val="15"/>
+          <w:szCs w:val="15"/>
+          <w:bdr w:val="none" w:sz="0" w:space="0" w:color="auto" w:frame="1"/>
+        </w:rPr>
+        <w:t>...</w:t>
+      </w:r>
+    </w:p>
+    <w:p>
+      <w:pPr>
+        <w:widowControl/>
+        <w:shd w:val="clear" w:color="auto" w:fill="F7F7F7"/>
+        <w:tabs>
+          <w:tab w:val="left" w:pos="916"/>
+          <w:tab w:val="left" w:pos="1832"/>
+          <w:tab w:val="left" w:pos="2748"/>
+          <w:tab w:val="left" w:pos="3664"/>
+          <w:tab w:val="left" w:pos="4580"/>
+          <w:tab w:val="left" w:pos="5496"/>
+          <w:tab w:val="left" w:pos="6412"/>
+          <w:tab w:val="left" w:pos="7328"/>
+          <w:tab w:val="left" w:pos="8244"/>
+          <w:tab w:val="left" w:pos="9160"/>
+          <w:tab w:val="left" w:pos="10076"/>
+          <w:tab w:val="left" w:pos="10992"/>
+          <w:tab w:val="left" w:pos="11908"/>
+          <w:tab w:val="left" w:pos="12824"/>
+          <w:tab w:val="left" w:pos="13740"/>
+          <w:tab w:val="left" w:pos="14656"/>
+        </w:tabs>
+        <w:spacing w:line="240" w:lineRule="exact"/>
+        <w:jc w:val="left"/>
+        <w:rPr>
+          <w:rFonts w:ascii="Consolas" w:eastAsia="宋体" w:hAnsi="Consolas" w:cs="宋体"/>
+          <w:color w:val="333333"/>
+          <w:spacing w:val="3"/>
+          <w:kern w:val="0"/>
+          <w:sz w:val="15"/>
+          <w:szCs w:val="15"/>
+          <w:bdr w:val="none" w:sz="0" w:space="0" w:color="auto" w:frame="1"/>
+        </w:rPr>
+      </w:pPr>
+      <w:r>
+        <w:rPr>
+          <w:rFonts w:ascii="Consolas" w:eastAsia="宋体" w:hAnsi="Consolas" w:cs="宋体"/>
+          <w:color w:val="333333"/>
+          <w:spacing w:val="3"/>
+          <w:kern w:val="0"/>
+          <w:sz w:val="15"/>
+          <w:szCs w:val="15"/>
+          <w:bdr w:val="none" w:sz="0" w:space="0" w:color="auto" w:frame="1"/>
+        </w:rPr>
+        <w:t>&gt;&gt;&gt; t=</w:t>
+      </w:r>
+      <w:proofErr w:type="gramStart"/>
+      <w:r>
+        <w:rPr>
+          <w:rFonts w:ascii="Consolas" w:eastAsia="宋体" w:hAnsi="Consolas" w:cs="宋体"/>
+          <w:color w:val="333333"/>
+          <w:spacing w:val="3"/>
+          <w:kern w:val="0"/>
+          <w:sz w:val="15"/>
+          <w:szCs w:val="15"/>
+          <w:bdr w:val="none" w:sz="0" w:space="0" w:color="auto" w:frame="1"/>
+        </w:rPr>
+        <w:t>test()</w:t>
+      </w:r>
+      <w:proofErr w:type="gramEnd"/>
+    </w:p>
+    <w:p>
+      <w:pPr>
+        <w:widowControl/>
+        <w:shd w:val="clear" w:color="auto" w:fill="F7F7F7"/>
+        <w:tabs>
+          <w:tab w:val="left" w:pos="916"/>
+          <w:tab w:val="left" w:pos="1832"/>
+          <w:tab w:val="left" w:pos="2748"/>
+          <w:tab w:val="left" w:pos="3664"/>
+          <w:tab w:val="left" w:pos="4580"/>
+          <w:tab w:val="left" w:pos="5496"/>
+          <w:tab w:val="left" w:pos="6412"/>
+          <w:tab w:val="left" w:pos="7328"/>
+          <w:tab w:val="left" w:pos="8244"/>
+          <w:tab w:val="left" w:pos="9160"/>
+          <w:tab w:val="left" w:pos="10076"/>
+          <w:tab w:val="left" w:pos="10992"/>
+          <w:tab w:val="left" w:pos="11908"/>
+          <w:tab w:val="left" w:pos="12824"/>
+          <w:tab w:val="left" w:pos="13740"/>
+          <w:tab w:val="left" w:pos="14656"/>
+        </w:tabs>
+        <w:spacing w:line="240" w:lineRule="exact"/>
+        <w:jc w:val="left"/>
+        <w:rPr>
+          <w:rFonts w:ascii="Consolas" w:eastAsia="宋体" w:hAnsi="Consolas" w:cs="宋体"/>
+          <w:color w:val="333333"/>
+          <w:spacing w:val="3"/>
+          <w:kern w:val="0"/>
+          <w:sz w:val="15"/>
+          <w:szCs w:val="15"/>
+          <w:bdr w:val="none" w:sz="0" w:space="0" w:color="auto" w:frame="1"/>
+        </w:rPr>
+      </w:pPr>
+      <w:r>
+        <w:rPr>
+          <w:rFonts w:ascii="Consolas" w:eastAsia="宋体" w:hAnsi="Consolas" w:cs="宋体" w:hint="eastAsia"/>
+          <w:color w:val="333333"/>
+          <w:spacing w:val="3"/>
+          <w:kern w:val="0"/>
+          <w:sz w:val="15"/>
+          <w:szCs w:val="15"/>
+          <w:bdr w:val="none" w:sz="0" w:space="0" w:color="auto" w:frame="1"/>
+        </w:rPr>
+        <w:t xml:space="preserve">&gt;&gt;&gt; </w:t>
+      </w:r>
+      <w:proofErr w:type="spellStart"/>
+      <w:r>
+        <w:rPr>
+          <w:rFonts w:ascii="Consolas" w:eastAsia="宋体" w:hAnsi="Consolas" w:cs="宋体" w:hint="eastAsia"/>
+          <w:color w:val="333333"/>
+          <w:spacing w:val="3"/>
+          <w:kern w:val="0"/>
+          <w:sz w:val="15"/>
+          <w:szCs w:val="15"/>
+          <w:bdr w:val="none" w:sz="0" w:space="0" w:color="auto" w:frame="1"/>
+        </w:rPr>
+        <w:t>hasattr</w:t>
+      </w:r>
+      <w:proofErr w:type="spellEnd"/>
+      <w:r>
+        <w:rPr>
+          <w:rFonts w:ascii="Consolas" w:eastAsia="宋体" w:hAnsi="Consolas" w:cs="宋体" w:hint="eastAsia"/>
+          <w:color w:val="333333"/>
+          <w:spacing w:val="3"/>
+          <w:kern w:val="0"/>
+          <w:sz w:val="15"/>
+          <w:szCs w:val="15"/>
+          <w:bdr w:val="none" w:sz="0" w:space="0" w:color="auto" w:frame="1"/>
+        </w:rPr>
+        <w:t>(t, "age")   #</w:t>
+      </w:r>
+      <w:r>
+        <w:rPr>
+          <w:rFonts w:ascii="Consolas" w:eastAsia="宋体" w:hAnsi="Consolas" w:cs="宋体" w:hint="eastAsia"/>
+          <w:color w:val="333333"/>
+          <w:spacing w:val="3"/>
+          <w:kern w:val="0"/>
+          <w:sz w:val="15"/>
+          <w:szCs w:val="15"/>
+          <w:bdr w:val="none" w:sz="0" w:space="0" w:color="auto" w:frame="1"/>
+        </w:rPr>
+        <w:t>判断属性是否存在</w:t>
+      </w:r>
+    </w:p>
+    <w:p>
+      <w:pPr>
+        <w:widowControl/>
+        <w:shd w:val="clear" w:color="auto" w:fill="F7F7F7"/>
+        <w:tabs>
+          <w:tab w:val="left" w:pos="916"/>
+          <w:tab w:val="left" w:pos="1832"/>
+          <w:tab w:val="left" w:pos="2748"/>
+          <w:tab w:val="left" w:pos="3664"/>
+          <w:tab w:val="left" w:pos="4580"/>
+          <w:tab w:val="left" w:pos="5496"/>
+          <w:tab w:val="left" w:pos="6412"/>
+          <w:tab w:val="left" w:pos="7328"/>
+          <w:tab w:val="left" w:pos="8244"/>
+          <w:tab w:val="left" w:pos="9160"/>
+          <w:tab w:val="left" w:pos="10076"/>
+          <w:tab w:val="left" w:pos="10992"/>
+          <w:tab w:val="left" w:pos="11908"/>
+          <w:tab w:val="left" w:pos="12824"/>
+          <w:tab w:val="left" w:pos="13740"/>
+          <w:tab w:val="left" w:pos="14656"/>
+        </w:tabs>
+        <w:spacing w:line="240" w:lineRule="exact"/>
+        <w:jc w:val="left"/>
+        <w:rPr>
+          <w:rFonts w:ascii="Consolas" w:eastAsia="宋体" w:hAnsi="Consolas" w:cs="宋体"/>
+          <w:color w:val="333333"/>
+          <w:spacing w:val="3"/>
+          <w:kern w:val="0"/>
+          <w:sz w:val="15"/>
+          <w:szCs w:val="15"/>
+          <w:bdr w:val="none" w:sz="0" w:space="0" w:color="auto" w:frame="1"/>
+        </w:rPr>
+      </w:pPr>
+      <w:r>
+        <w:rPr>
+          <w:rFonts w:ascii="Consolas" w:eastAsia="宋体" w:hAnsi="Consolas" w:cs="宋体"/>
+          <w:color w:val="333333"/>
+          <w:spacing w:val="3"/>
+          <w:kern w:val="0"/>
+          <w:sz w:val="15"/>
+          <w:szCs w:val="15"/>
+          <w:bdr w:val="none" w:sz="0" w:space="0" w:color="auto" w:frame="1"/>
+        </w:rPr>
+        <w:t>False</w:t>
+      </w:r>
+    </w:p>
+    <w:p>
+      <w:pPr>
+        <w:widowControl/>
+        <w:shd w:val="clear" w:color="auto" w:fill="F7F7F7"/>
+        <w:tabs>
+          <w:tab w:val="left" w:pos="916"/>
+          <w:tab w:val="left" w:pos="1832"/>
+          <w:tab w:val="left" w:pos="2748"/>
+          <w:tab w:val="left" w:pos="3664"/>
+          <w:tab w:val="left" w:pos="4580"/>
+          <w:tab w:val="left" w:pos="5496"/>
+          <w:tab w:val="left" w:pos="6412"/>
+          <w:tab w:val="left" w:pos="7328"/>
+          <w:tab w:val="left" w:pos="8244"/>
+          <w:tab w:val="left" w:pos="9160"/>
+          <w:tab w:val="left" w:pos="10076"/>
+          <w:tab w:val="left" w:pos="10992"/>
+          <w:tab w:val="left" w:pos="11908"/>
+          <w:tab w:val="left" w:pos="12824"/>
+          <w:tab w:val="left" w:pos="13740"/>
+          <w:tab w:val="left" w:pos="14656"/>
+        </w:tabs>
+        <w:spacing w:line="240" w:lineRule="exact"/>
+        <w:jc w:val="left"/>
+        <w:rPr>
+          <w:rFonts w:ascii="Consolas" w:eastAsia="宋体" w:hAnsi="Consolas" w:cs="宋体"/>
+          <w:color w:val="333333"/>
+          <w:spacing w:val="3"/>
+          <w:kern w:val="0"/>
+          <w:sz w:val="15"/>
+          <w:szCs w:val="15"/>
+          <w:bdr w:val="none" w:sz="0" w:space="0" w:color="auto" w:frame="1"/>
+        </w:rPr>
+      </w:pPr>
+      <w:r>
+        <w:rPr>
+          <w:rFonts w:ascii="Consolas" w:eastAsia="宋体" w:hAnsi="Consolas" w:cs="宋体" w:hint="eastAsia"/>
+          <w:color w:val="333333"/>
+          <w:spacing w:val="3"/>
+          <w:kern w:val="0"/>
+          <w:sz w:val="15"/>
+          <w:szCs w:val="15"/>
+          <w:bdr w:val="none" w:sz="0" w:space="0" w:color="auto" w:frame="1"/>
+        </w:rPr>
+        <w:t xml:space="preserve">&gt;&gt;&gt; </w:t>
+      </w:r>
+      <w:proofErr w:type="spellStart"/>
+      <w:r>
+        <w:rPr>
+          <w:rFonts w:ascii="Consolas" w:eastAsia="宋体" w:hAnsi="Consolas" w:cs="宋体" w:hint="eastAsia"/>
+          <w:color w:val="333333"/>
+          <w:spacing w:val="3"/>
+          <w:kern w:val="0"/>
+          <w:sz w:val="15"/>
+          <w:szCs w:val="15"/>
+          <w:bdr w:val="none" w:sz="0" w:space="0" w:color="auto" w:frame="1"/>
+        </w:rPr>
+        <w:t>setattr</w:t>
+      </w:r>
+      <w:proofErr w:type="spellEnd"/>
+      <w:r>
+        <w:rPr>
+          <w:rFonts w:ascii="Consolas" w:eastAsia="宋体" w:hAnsi="Consolas" w:cs="宋体" w:hint="eastAsia"/>
+          <w:color w:val="333333"/>
+          <w:spacing w:val="3"/>
+          <w:kern w:val="0"/>
+          <w:sz w:val="15"/>
+          <w:szCs w:val="15"/>
+          <w:bdr w:val="none" w:sz="0" w:space="0" w:color="auto" w:frame="1"/>
+        </w:rPr>
+        <w:t>(t, "age", "18")   #</w:t>
+      </w:r>
+      <w:r>
+        <w:rPr>
+          <w:rFonts w:ascii="Consolas" w:eastAsia="宋体" w:hAnsi="Consolas" w:cs="宋体" w:hint="eastAsia"/>
+          <w:color w:val="333333"/>
+          <w:spacing w:val="3"/>
+          <w:kern w:val="0"/>
+          <w:sz w:val="15"/>
+          <w:szCs w:val="15"/>
+          <w:bdr w:val="none" w:sz="0" w:space="0" w:color="auto" w:frame="1"/>
+        </w:rPr>
+        <w:t>为属相赋值，并没有返回值</w:t>
+      </w:r>
+    </w:p>
+    <w:p>
+      <w:pPr>
+        <w:widowControl/>
+        <w:shd w:val="clear" w:color="auto" w:fill="F7F7F7"/>
+        <w:tabs>
+          <w:tab w:val="left" w:pos="916"/>
+          <w:tab w:val="left" w:pos="1832"/>
+          <w:tab w:val="left" w:pos="2748"/>
+          <w:tab w:val="left" w:pos="3664"/>
+          <w:tab w:val="left" w:pos="4580"/>
+          <w:tab w:val="left" w:pos="5496"/>
+          <w:tab w:val="left" w:pos="6412"/>
+          <w:tab w:val="left" w:pos="7328"/>
+          <w:tab w:val="left" w:pos="8244"/>
+          <w:tab w:val="left" w:pos="9160"/>
+          <w:tab w:val="left" w:pos="10076"/>
+          <w:tab w:val="left" w:pos="10992"/>
+          <w:tab w:val="left" w:pos="11908"/>
+          <w:tab w:val="left" w:pos="12824"/>
+          <w:tab w:val="left" w:pos="13740"/>
+          <w:tab w:val="left" w:pos="14656"/>
+        </w:tabs>
+        <w:spacing w:line="240" w:lineRule="exact"/>
+        <w:jc w:val="left"/>
+        <w:rPr>
+          <w:rFonts w:ascii="Consolas" w:eastAsia="宋体" w:hAnsi="Consolas" w:cs="宋体"/>
+          <w:color w:val="333333"/>
+          <w:spacing w:val="3"/>
+          <w:kern w:val="0"/>
+          <w:sz w:val="15"/>
+          <w:szCs w:val="15"/>
+          <w:bdr w:val="none" w:sz="0" w:space="0" w:color="auto" w:frame="1"/>
+        </w:rPr>
+      </w:pPr>
+      <w:r>
+        <w:rPr>
+          <w:rFonts w:ascii="Consolas" w:eastAsia="宋体" w:hAnsi="Consolas" w:cs="宋体" w:hint="eastAsia"/>
+          <w:color w:val="333333"/>
+          <w:spacing w:val="3"/>
+          <w:kern w:val="0"/>
+          <w:sz w:val="15"/>
+          <w:szCs w:val="15"/>
+          <w:bdr w:val="none" w:sz="0" w:space="0" w:color="auto" w:frame="1"/>
+        </w:rPr>
+        <w:t xml:space="preserve">&gt;&gt;&gt; </w:t>
+      </w:r>
+      <w:proofErr w:type="spellStart"/>
+      <w:r>
+        <w:rPr>
+          <w:rFonts w:ascii="Consolas" w:eastAsia="宋体" w:hAnsi="Consolas" w:cs="宋体" w:hint="eastAsia"/>
+          <w:color w:val="333333"/>
+          <w:spacing w:val="3"/>
+          <w:kern w:val="0"/>
+          <w:sz w:val="15"/>
+          <w:szCs w:val="15"/>
+          <w:bdr w:val="none" w:sz="0" w:space="0" w:color="auto" w:frame="1"/>
+        </w:rPr>
+        <w:t>hasattr</w:t>
+      </w:r>
+      <w:proofErr w:type="spellEnd"/>
+      <w:r>
+        <w:rPr>
+          <w:rFonts w:ascii="Consolas" w:eastAsia="宋体" w:hAnsi="Consolas" w:cs="宋体" w:hint="eastAsia"/>
+          <w:color w:val="333333"/>
+          <w:spacing w:val="3"/>
+          <w:kern w:val="0"/>
+          <w:sz w:val="15"/>
+          <w:szCs w:val="15"/>
+          <w:bdr w:val="none" w:sz="0" w:space="0" w:color="auto" w:frame="1"/>
+        </w:rPr>
+        <w:t>(t, "age")    #</w:t>
+      </w:r>
+      <w:r>
+        <w:rPr>
+          <w:rFonts w:ascii="Consolas" w:eastAsia="宋体" w:hAnsi="Consolas" w:cs="宋体" w:hint="eastAsia"/>
+          <w:color w:val="333333"/>
+          <w:spacing w:val="3"/>
+          <w:kern w:val="0"/>
+          <w:sz w:val="15"/>
+          <w:szCs w:val="15"/>
+          <w:bdr w:val="none" w:sz="0" w:space="0" w:color="auto" w:frame="1"/>
+        </w:rPr>
+        <w:t>属性存在了</w:t>
+      </w:r>
+    </w:p>
+    <w:p>
+      <w:pPr>
+        <w:widowControl/>
+        <w:shd w:val="clear" w:color="auto" w:fill="F7F7F7"/>
+        <w:tabs>
+          <w:tab w:val="left" w:pos="916"/>
+          <w:tab w:val="left" w:pos="1832"/>
+          <w:tab w:val="left" w:pos="2748"/>
+          <w:tab w:val="left" w:pos="3664"/>
+          <w:tab w:val="left" w:pos="4580"/>
+          <w:tab w:val="left" w:pos="5496"/>
+          <w:tab w:val="left" w:pos="6412"/>
+          <w:tab w:val="left" w:pos="7328"/>
+          <w:tab w:val="left" w:pos="8244"/>
+          <w:tab w:val="left" w:pos="9160"/>
+          <w:tab w:val="left" w:pos="10076"/>
+          <w:tab w:val="left" w:pos="10992"/>
+          <w:tab w:val="left" w:pos="11908"/>
+          <w:tab w:val="left" w:pos="12824"/>
+          <w:tab w:val="left" w:pos="13740"/>
+          <w:tab w:val="left" w:pos="14656"/>
+        </w:tabs>
+        <w:spacing w:line="240" w:lineRule="exact"/>
+        <w:jc w:val="left"/>
+        <w:rPr>
+          <w:rFonts w:ascii="Consolas" w:eastAsia="宋体" w:hAnsi="Consolas" w:cs="宋体"/>
+          <w:color w:val="333333"/>
+          <w:spacing w:val="3"/>
+          <w:kern w:val="0"/>
+          <w:sz w:val="15"/>
+          <w:szCs w:val="15"/>
+          <w:bdr w:val="none" w:sz="0" w:space="0" w:color="auto" w:frame="1"/>
+        </w:rPr>
+      </w:pPr>
+      <w:r>
+        <w:rPr>
+          <w:rFonts w:ascii="Consolas" w:eastAsia="宋体" w:hAnsi="Consolas" w:cs="宋体"/>
+          <w:color w:val="333333"/>
+          <w:spacing w:val="3"/>
+          <w:kern w:val="0"/>
+          <w:sz w:val="15"/>
+          <w:szCs w:val="15"/>
+          <w:bdr w:val="none" w:sz="0" w:space="0" w:color="auto" w:frame="1"/>
+        </w:rPr>
+        <w:t>True</w:t>
+      </w:r>
+    </w:p>
+    <w:p>
+      <w:pPr>
+        <w:widowControl/>
+        <w:shd w:val="clear" w:color="auto" w:fill="F7F7F7"/>
+        <w:tabs>
+          <w:tab w:val="left" w:pos="916"/>
+          <w:tab w:val="left" w:pos="1832"/>
+          <w:tab w:val="left" w:pos="2748"/>
+          <w:tab w:val="left" w:pos="3664"/>
+          <w:tab w:val="left" w:pos="4580"/>
+          <w:tab w:val="left" w:pos="5496"/>
+          <w:tab w:val="left" w:pos="6412"/>
+          <w:tab w:val="left" w:pos="7328"/>
+          <w:tab w:val="left" w:pos="8244"/>
+          <w:tab w:val="left" w:pos="9160"/>
+          <w:tab w:val="left" w:pos="10076"/>
+          <w:tab w:val="left" w:pos="10992"/>
+          <w:tab w:val="left" w:pos="11908"/>
+          <w:tab w:val="left" w:pos="12824"/>
+          <w:tab w:val="left" w:pos="13740"/>
+          <w:tab w:val="left" w:pos="14656"/>
+        </w:tabs>
+        <w:spacing w:line="240" w:lineRule="exact"/>
+        <w:jc w:val="left"/>
+        <w:rPr>
+          <w:rFonts w:ascii="Consolas" w:eastAsia="宋体" w:hAnsi="Consolas" w:cs="宋体"/>
+          <w:color w:val="333333"/>
+          <w:spacing w:val="3"/>
+          <w:kern w:val="0"/>
+          <w:sz w:val="15"/>
+          <w:szCs w:val="15"/>
+          <w:bdr w:val="none" w:sz="0" w:space="0" w:color="auto" w:frame="1"/>
+        </w:rPr>
+      </w:pPr>
+      <w:r>
+        <w:rPr>
+          <w:rFonts w:ascii="Consolas" w:eastAsia="宋体" w:hAnsi="Consolas" w:cs="宋体"/>
+          <w:color w:val="333333"/>
+          <w:spacing w:val="3"/>
+          <w:kern w:val="0"/>
+          <w:sz w:val="15"/>
+          <w:szCs w:val="15"/>
+          <w:bdr w:val="none" w:sz="0" w:space="0" w:color="auto" w:frame="1"/>
+        </w:rPr>
+        <w:t>&gt;&gt;&gt;</w:t>
+      </w:r>
+    </w:p>
+    <w:p>
+      <w:pPr>
+        <w:rPr>
+          <w:rFonts w:ascii="微软雅黑" w:eastAsia="微软雅黑" w:hAnsi="微软雅黑"/>
+          <w:sz w:val="18"/>
+          <w:szCs w:val="18"/>
+        </w:rPr>
+      </w:pPr>
+    </w:p>
+    <w:p>
+      <w:pPr>
+        <w:rPr>
+          <w:rFonts w:ascii="微软雅黑" w:eastAsia="微软雅黑" w:hAnsi="微软雅黑"/>
+          <w:sz w:val="18"/>
+          <w:szCs w:val="18"/>
+        </w:rPr>
+      </w:pPr>
+    </w:p>
+    <w:p>
+      <w:pPr>
+        <w:pStyle w:val="1"/>
+        <w:spacing w:before="0" w:after="0" w:line="240" w:lineRule="auto"/>
+        <w:rPr>
+          <w:sz w:val="28"/>
+          <w:szCs w:val="28"/>
+        </w:rPr>
+      </w:pPr>
+      <w:r>
+        <w:rPr>
+          <w:rFonts w:hint="eastAsia"/>
+          <w:sz w:val="28"/>
+          <w:szCs w:val="28"/>
+        </w:rPr>
+        <w:t>四</w:t>
+      </w:r>
+      <w:r>
+        <w:rPr>
+          <w:rFonts w:hint="eastAsia"/>
+          <w:sz w:val="28"/>
+          <w:szCs w:val="28"/>
+        </w:rPr>
+        <w:t>、</w:t>
+      </w:r>
+      <w:r>
+        <w:rPr>
+          <w:rFonts w:hint="eastAsia"/>
+          <w:sz w:val="28"/>
+          <w:szCs w:val="28"/>
+        </w:rPr>
+        <w:t>数据记录</w:t>
+      </w:r>
+    </w:p>
+    <w:p>
+      <w:pPr>
+        <w:pStyle w:val="2"/>
+        <w:spacing w:line="240" w:lineRule="auto"/>
+        <w:rPr>
+          <w:sz w:val="21"/>
+          <w:szCs w:val="21"/>
+        </w:rPr>
+      </w:pPr>
+      <w:r>
+        <w:rPr>
+          <w:sz w:val="21"/>
+          <w:szCs w:val="21"/>
+        </w:rPr>
+        <w:t>4.1 l</w:t>
+      </w:r>
+      <w:r>
+        <w:rPr>
+          <w:rFonts w:hint="eastAsia"/>
+          <w:sz w:val="21"/>
+          <w:szCs w:val="21"/>
+        </w:rPr>
+        <w:t>ogging</w:t>
+      </w:r>
+      <w:r>
+        <w:rPr>
+          <w:rFonts w:hint="eastAsia"/>
+          <w:sz w:val="21"/>
+          <w:szCs w:val="21"/>
+        </w:rPr>
+        <w:t>日志</w:t>
+      </w:r>
+    </w:p>
+    <w:p>
+      <w:pPr>
+        <w:rPr>
+          <w:rFonts w:ascii="微软雅黑" w:eastAsia="微软雅黑" w:hAnsi="微软雅黑"/>
+          <w:sz w:val="18"/>
+          <w:szCs w:val="18"/>
+        </w:rPr>
+      </w:pPr>
+      <w:r>
+        <w:rPr>
+          <w:rFonts w:ascii="微软雅黑" w:eastAsia="微软雅黑" w:hAnsi="微软雅黑" w:hint="eastAsia"/>
+          <w:sz w:val="18"/>
+          <w:szCs w:val="18"/>
+        </w:rPr>
+        <w:t>输</w:t>
+      </w:r>
+      <w:r>
+        <w:rPr>
+          <w:rFonts w:ascii="微软雅黑" w:eastAsia="微软雅黑" w:hAnsi="微软雅黑" w:hint="eastAsia"/>
+          <w:sz w:val="18"/>
+          <w:szCs w:val="18"/>
+        </w:rPr>
+        <w:t>出</w:t>
+      </w:r>
+      <w:r>
+        <w:rPr>
+          <w:rFonts w:ascii="微软雅黑" w:eastAsia="微软雅黑" w:hAnsi="微软雅黑" w:hint="eastAsia"/>
+          <w:sz w:val="18"/>
+          <w:szCs w:val="18"/>
+        </w:rPr>
+        <w:t>到终端：</w:t>
+      </w:r>
+    </w:p>
+    <w:p>
+      <w:pPr>
+        <w:rPr>
+          <w:rFonts w:ascii="微软雅黑" w:eastAsia="微软雅黑" w:hAnsi="微软雅黑"/>
+          <w:sz w:val="18"/>
+          <w:szCs w:val="18"/>
+        </w:rPr>
+      </w:pPr>
+      <w:r>
+        <w:rPr>
+          <w:noProof/>
+        </w:rPr>
+        <w:drawing>
+          <wp:inline distT="0" distB="0" distL="0" distR="0" wp14:anchorId="67929483" wp14:editId="7006F4A7">
+            <wp:extent cx="5274310" cy="1147445"/>
+            <wp:effectExtent l="0" t="0" r="2540" b="0"/>
+            <wp:docPr id="8" name="图片 8"/>
+            <wp:cNvGraphicFramePr>
+              <a:graphicFrameLocks xmlns:a="http://schemas.openxmlformats.org/drawingml/2006/main" noChangeAspect="1"/>
+            </wp:cNvGraphicFramePr>
+            <a:graphic xmlns:a="http://schemas.openxmlformats.org/drawingml/2006/main">
+              <a:graphicData uri="http://schemas.openxmlformats.org/drawingml/2006/picture">
+                <pic:pic xmlns:pic="http://schemas.openxmlformats.org/drawingml/2006/picture">
+                  <pic:nvPicPr>
+                    <pic:cNvPr id="1" name=""/>
+                    <pic:cNvPicPr/>
+                  </pic:nvPicPr>
+                  <pic:blipFill>
+                    <a:blip r:embed="rId11"/>
+                    <a:stretch>
+                      <a:fillRect/>
+                    </a:stretch>
+                  </pic:blipFill>
+                  <pic:spPr>
+                    <a:xfrm>
+                      <a:off x="0" y="0"/>
+                      <a:ext cx="5274310" cy="1147445"/>
+                    </a:xfrm>
+                    <a:prstGeom prst="rect">
+                      <a:avLst/>
+                    </a:prstGeom>
+                  </pic:spPr>
+                </pic:pic>
+              </a:graphicData>
+            </a:graphic>
+          </wp:inline>
+        </w:drawing>
+      </w:r>
+    </w:p>
+    <w:p>
+      <w:pPr>
+        <w:rPr>
+          <w:rFonts w:ascii="微软雅黑" w:eastAsia="微软雅黑" w:hAnsi="微软雅黑"/>
+          <w:sz w:val="18"/>
+          <w:szCs w:val="18"/>
+        </w:rPr>
+      </w:pPr>
+      <w:r>
+        <w:rPr>
+          <w:rFonts w:ascii="微软雅黑" w:eastAsia="微软雅黑" w:hAnsi="微软雅黑" w:hint="eastAsia"/>
+          <w:sz w:val="18"/>
+          <w:szCs w:val="18"/>
+        </w:rPr>
+        <w:t>输出到文件：</w:t>
+      </w:r>
+    </w:p>
+    <w:p>
+      <w:pPr>
+        <w:rPr>
+          <w:rFonts w:ascii="微软雅黑" w:eastAsia="微软雅黑" w:hAnsi="微软雅黑"/>
+          <w:sz w:val="18"/>
+          <w:szCs w:val="18"/>
+        </w:rPr>
+      </w:pPr>
+      <w:r>
+        <w:rPr>
+          <w:noProof/>
+        </w:rPr>
+        <w:drawing>
+          <wp:inline distT="0" distB="0" distL="0" distR="0" wp14:anchorId="10AE29F7" wp14:editId="56842E2F">
+            <wp:extent cx="5274310" cy="1492250"/>
+            <wp:effectExtent l="0" t="0" r="2540" b="0"/>
+            <wp:docPr id="7" name="图片 7"/>
+            <wp:cNvGraphicFramePr>
+              <a:graphicFrameLocks xmlns:a="http://schemas.openxmlformats.org/drawingml/2006/main" noChangeAspect="1"/>
+            </wp:cNvGraphicFramePr>
+            <a:graphic xmlns:a="http://schemas.openxmlformats.org/drawingml/2006/main">
+              <a:graphicData uri="http://schemas.openxmlformats.org/drawingml/2006/picture">
+                <pic:pic xmlns:pic="http://schemas.openxmlformats.org/drawingml/2006/picture">
+                  <pic:nvPicPr>
+                    <pic:cNvPr id="1" name=""/>
+                    <pic:cNvPicPr/>
+                  </pic:nvPicPr>
+                  <pic:blipFill>
+                    <a:blip r:embed="rId12"/>
+                    <a:stretch>
+                      <a:fillRect/>
+                    </a:stretch>
+                  </pic:blipFill>
+                  <pic:spPr>
+                    <a:xfrm>
+                      <a:off x="0" y="0"/>
+                      <a:ext cx="5274310" cy="1492250"/>
+                    </a:xfrm>
+                    <a:prstGeom prst="rect">
+                      <a:avLst/>
+                    </a:prstGeom>
+                  </pic:spPr>
+                </pic:pic>
+              </a:graphicData>
+            </a:graphic>
+          </wp:inline>
+        </w:drawing>
+      </w:r>
+    </w:p>
+    <w:p>
+      <w:pPr>
+        <w:rPr>
+          <w:rFonts w:ascii="微软雅黑" w:eastAsia="微软雅黑" w:hAnsi="微软雅黑" w:hint="eastAsia"/>
+          <w:sz w:val="18"/>
+          <w:szCs w:val="18"/>
         </w:rPr>
       </w:pPr>
     </w:p>
@@ -722,6 +4518,28 @@
       <w:jc w:val="both"/>
     </w:pPr>
   </w:style>
+  <w:style w:type="paragraph" w:styleId="1">
+    <w:name w:val="heading 1"/>
+    <w:basedOn w:val="a"/>
+    <w:next w:val="a"/>
+    <w:link w:val="1Char"/>
+    <w:uiPriority w:val="9"/>
+    <w:qFormat/>
+    <w:rsid w:val="00341328"/>
+    <w:pPr>
+      <w:keepNext/>
+      <w:keepLines/>
+      <w:spacing w:before="340" w:after="330" w:line="578" w:lineRule="auto"/>
+      <w:outlineLvl w:val="0"/>
+    </w:pPr>
+    <w:rPr>
+      <w:b/>
+      <w:bCs/>
+      <w:kern w:val="44"/>
+      <w:sz w:val="44"/>
+      <w:szCs w:val="44"/>
+    </w:rPr>
+  </w:style>
   <w:style w:type="paragraph" w:styleId="2">
     <w:name w:val="heading 2"/>
     <w:basedOn w:val="a"/>
@@ -867,6 +4685,32 @@
       <w:kern w:val="0"/>
       <w:sz w:val="24"/>
       <w:szCs w:val="24"/>
+    </w:rPr>
+  </w:style>
+  <w:style w:type="character" w:customStyle="1" w:styleId="1Char">
+    <w:name w:val="标题 1 Char"/>
+    <w:basedOn w:val="a0"/>
+    <w:link w:val="1"/>
+    <w:uiPriority w:val="9"/>
+    <w:rsid w:val="00341328"/>
+    <w:rPr>
+      <w:b/>
+      <w:bCs/>
+      <w:kern w:val="44"/>
+      <w:sz w:val="44"/>
+      <w:szCs w:val="44"/>
+    </w:rPr>
+  </w:style>
+  <w:style w:type="character" w:styleId="a6">
+    <w:name w:val="Hyperlink"/>
+    <w:basedOn w:val="a0"/>
+    <w:uiPriority w:val="99"/>
+    <w:semiHidden/>
+    <w:unhideWhenUsed/>
+    <w:rsid w:val="00341328"/>
+    <w:rPr>
+      <w:color w:val="0000FF"/>
+      <w:u w:val="single"/>
     </w:rPr>
   </w:style>
 </w:styles>
